--- a/EDMS_User Manual/EDMS_User Manual - For Student.docx
+++ b/EDMS_User Manual/EDMS_User Manual - For Student.docx
@@ -1,6 +1,6 @@
 
 <file path=word/document.xml><?xml version="1.0" encoding="utf-8"?>
-<w:document xmlns:wpc="http://schemas.microsoft.com/office/word/2010/wordprocessingCanvas" xmlns:cx="http://schemas.microsoft.com/office/drawing/2014/chartex" xmlns:cx1="http://schemas.microsoft.com/office/drawing/2015/9/8/chartex" xmlns:cx2="http://schemas.microsoft.com/office/drawing/2015/10/21/chartex" xmlns:cx3="http://schemas.microsoft.com/office/drawing/2016/5/9/chartex" xmlns:cx4="http://schemas.microsoft.com/office/drawing/2016/5/10/chartex" xmlns:cx5="http://schemas.microsoft.com/office/drawing/2016/5/11/chartex" xmlns:cx6="http://schemas.microsoft.com/office/drawing/2016/5/12/chartex" xmlns:cx7="http://schemas.microsoft.com/office/drawing/2016/5/13/chartex" xmlns:cx8="http://schemas.microsoft.com/office/drawing/2016/5/14/chartex" xmlns:mc="http://schemas.openxmlformats.org/markup-compatibility/2006" xmlns:aink="http://schemas.microsoft.com/office/drawing/2016/ink" xmlns:am3d="http://schemas.microsoft.com/office/drawing/2017/model3d" xmlns:o="urn:schemas-microsoft-com:office:office" xmlns:oel="http://schemas.microsoft.com/office/2019/extlst" xmlns:r="http://schemas.openxmlformats.org/officeDocument/2006/relationships" xmlns:m="http://schemas.openxmlformats.org/officeDocument/2006/math" xmlns:v="urn:schemas-microsoft-com:vml" xmlns:wp14="http://schemas.microsoft.com/office/word/2010/wordprocessingDrawing" xmlns:wp="http://schemas.openxmlformats.org/drawingml/2006/wordprocessingDrawing" xmlns:w10="urn:schemas-microsoft-com:office:word" xmlns:w="http://schemas.openxmlformats.org/wordprocessingml/2006/main" xmlns:w14="http://schemas.microsoft.com/office/word/2010/wordml" xmlns:w15="http://schemas.microsoft.com/office/word/2012/wordml" xmlns:w16cex="http://schemas.microsoft.com/office/word/2018/wordml/cex" xmlns:w16cid="http://schemas.microsoft.com/office/word/2016/wordml/cid" xmlns:w16="http://schemas.microsoft.com/office/word/2018/wordml" xmlns:w16du="http://schemas.microsoft.com/office/word/2023/wordml/word16du" xmlns:w16sdtdh="http://schemas.microsoft.com/office/word/2020/wordml/sdtdatahash" xmlns:w16se="http://schemas.microsoft.com/office/word/2015/wordml/symex" xmlns:wpg="http://schemas.microsoft.com/office/word/2010/wordprocessingGroup" xmlns:wpi="http://schemas.microsoft.com/office/word/2010/wordprocessingInk" xmlns:wne="http://schemas.microsoft.com/office/word/2006/wordml" xmlns:wps="http://schemas.microsoft.com/office/word/2010/wordprocessingShape" mc:Ignorable="w14 w15 w16se w16cid w16 w16cex w16sdtdh wp14">
+<w:document xmlns:wpc="http://schemas.microsoft.com/office/word/2010/wordprocessingCanvas" xmlns:cx="http://schemas.microsoft.com/office/drawing/2014/chartex" xmlns:cx1="http://schemas.microsoft.com/office/drawing/2015/9/8/chartex" xmlns:cx2="http://schemas.microsoft.com/office/drawing/2015/10/21/chartex" xmlns:cx3="http://schemas.microsoft.com/office/drawing/2016/5/9/chartex" xmlns:cx4="http://schemas.microsoft.com/office/drawing/2016/5/10/chartex" xmlns:cx5="http://schemas.microsoft.com/office/drawing/2016/5/11/chartex" xmlns:cx6="http://schemas.microsoft.com/office/drawing/2016/5/12/chartex" xmlns:cx7="http://schemas.microsoft.com/office/drawing/2016/5/13/chartex" xmlns:cx8="http://schemas.microsoft.com/office/drawing/2016/5/14/chartex" xmlns:mc="http://schemas.openxmlformats.org/markup-compatibility/2006" xmlns:aink="http://schemas.microsoft.com/office/drawing/2016/ink" xmlns:am3d="http://schemas.microsoft.com/office/drawing/2017/model3d" xmlns:o="urn:schemas-microsoft-com:office:office" xmlns:oel="http://schemas.microsoft.com/office/2019/extlst" xmlns:r="http://schemas.openxmlformats.org/officeDocument/2006/relationships" xmlns:m="http://schemas.openxmlformats.org/officeDocument/2006/math" xmlns:v="urn:schemas-microsoft-com:vml" xmlns:wp14="http://schemas.microsoft.com/office/word/2010/wordprocessingDrawing" xmlns:wp="http://schemas.openxmlformats.org/drawingml/2006/wordprocessingDrawing" xmlns:w10="urn:schemas-microsoft-com:office:word" xmlns:w="http://schemas.openxmlformats.org/wordprocessingml/2006/main" xmlns:w14="http://schemas.microsoft.com/office/word/2010/wordml" xmlns:w15="http://schemas.microsoft.com/office/word/2012/wordml" xmlns:w16cex="http://schemas.microsoft.com/office/word/2018/wordml/cex" xmlns:w16cid="http://schemas.microsoft.com/office/word/2016/wordml/cid" xmlns:w16="http://schemas.microsoft.com/office/word/2018/wordml" xmlns:w16sdtdh="http://schemas.microsoft.com/office/word/2020/wordml/sdtdatahash" xmlns:w16se="http://schemas.microsoft.com/office/word/2015/wordml/symex" xmlns:wpg="http://schemas.microsoft.com/office/word/2010/wordprocessingGroup" xmlns:wpi="http://schemas.microsoft.com/office/word/2010/wordprocessingInk" xmlns:wne="http://schemas.microsoft.com/office/word/2006/wordml" xmlns:wps="http://schemas.microsoft.com/office/word/2010/wordprocessingShape" mc:Ignorable="w14 w15 w16se w16cid w16 w16cex w16sdtdh wp14">
   <w:body>
     <w:bookmarkStart w:id="0" w:name="_Hlk135032337" w:displacedByCustomXml="next"/>
     <w:bookmarkEnd w:id="0" w:displacedByCustomXml="next"/>
@@ -282,7 +282,7 @@
                   </wp:anchor>
                 </w:drawing>
               </mc:Choice>
-              <mc:Fallback>
+              <mc:Fallback xmlns:w16du="http://schemas.microsoft.com/office/word/2023/wordml/word16du">
                 <w:pict>
                   <v:group w14:anchorId="2896F96F" id="Group 149" o:spid="_x0000_s1026" style="position:absolute;margin-left:0;margin-top:0;width:8in;height:95.7pt;z-index:251662336;mso-width-percent:941;mso-height-percent:121;mso-top-percent:23;mso-position-horizontal:center;mso-position-horizontal-relative:page;mso-position-vertical-relative:page;mso-width-percent:941;mso-height-percent:121;mso-top-percent:23" coordorigin="" coordsize="73152,12161" o:gfxdata="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">
                     <v:shape id="Rectangle 51" o:spid="_x0000_s1027" style="position:absolute;width:73152;height:11303;visibility:visible;mso-wrap-style:square;v-text-anchor:middle" coordsize="7312660,1129665" o:gfxdata="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" path="m,l7312660,r,1129665l3619500,733425,,1091565,,xe" fillcolor="#5b9bd5 [3204]" stroked="f" strokeweight="1pt">
@@ -2943,7 +2943,7 @@
         </w:rPr>
         <w:fldChar w:fldCharType="separate"/>
       </w:r>
-      <w:hyperlink w:anchor="_Toc135111596" w:history="1">
+      <w:hyperlink w:anchor="_Toc138839676" w:history="1">
         <w:r>
           <w:rPr>
             <w:rStyle w:val="Hyperlink"/>
@@ -2997,7 +2997,7 @@
             <w:noProof/>
             <w:webHidden/>
           </w:rPr>
-          <w:instrText xml:space="preserve"> PAGEREF _Toc135111596 \h </w:instrText>
+          <w:instrText xml:space="preserve"> PAGEREF _Toc138839676 \h </w:instrText>
         </w:r>
         <w:r>
           <w:rPr>
@@ -3042,7 +3042,7 @@
           <w14:ligatures w14:val="standardContextual"/>
         </w:rPr>
       </w:pPr>
-      <w:hyperlink w:anchor="_Toc135111597" w:history="1">
+      <w:hyperlink w:anchor="_Toc138839677" w:history="1">
         <w:r>
           <w:rPr>
             <w:rStyle w:val="Hyperlink"/>
@@ -3096,7 +3096,7 @@
             <w:noProof/>
             <w:webHidden/>
           </w:rPr>
-          <w:instrText xml:space="preserve"> PAGEREF _Toc135111597 \h </w:instrText>
+          <w:instrText xml:space="preserve"> PAGEREF _Toc138839677 \h </w:instrText>
         </w:r>
         <w:r>
           <w:rPr>
@@ -3141,7 +3141,7 @@
           <w14:ligatures w14:val="standardContextual"/>
         </w:rPr>
       </w:pPr>
-      <w:hyperlink w:anchor="_Toc135111598" w:history="1">
+      <w:hyperlink w:anchor="_Toc138839678" w:history="1">
         <w:r>
           <w:rPr>
             <w:rStyle w:val="Hyperlink"/>
@@ -3195,7 +3195,7 @@
             <w:noProof/>
             <w:webHidden/>
           </w:rPr>
-          <w:instrText xml:space="preserve"> PAGEREF _Toc135111598 \h </w:instrText>
+          <w:instrText xml:space="preserve"> PAGEREF _Toc138839678 \h </w:instrText>
         </w:r>
         <w:r>
           <w:rPr>
@@ -3240,7 +3240,7 @@
           <w14:ligatures w14:val="standardContextual"/>
         </w:rPr>
       </w:pPr>
-      <w:hyperlink w:anchor="_Toc135111599" w:history="1">
+      <w:hyperlink w:anchor="_Toc138839679" w:history="1">
         <w:r>
           <w:rPr>
             <w:rStyle w:val="Hyperlink"/>
@@ -3256,7 +3256,7 @@
             <w:noProof/>
             <w:lang w:val="en-US"/>
           </w:rPr>
-          <w:t>2.2</w:t>
+          <w:t>2.3</w:t>
         </w:r>
         <w:r>
           <w:rPr>
@@ -3273,7 +3273,7 @@
             <w:noProof/>
             <w:lang w:val="en-US"/>
           </w:rPr>
-          <w:t>Khóa học</w:t>
+          <w:t>Thông tin lớp học</w:t>
         </w:r>
         <w:r>
           <w:rPr>
@@ -3294,7 +3294,7 @@
             <w:noProof/>
             <w:webHidden/>
           </w:rPr>
-          <w:instrText xml:space="preserve"> PAGEREF _Toc135111599 \h </w:instrText>
+          <w:instrText xml:space="preserve"> PAGEREF _Toc138839679 \h </w:instrText>
         </w:r>
         <w:r>
           <w:rPr>
@@ -3339,14 +3339,14 @@
           <w14:ligatures w14:val="standardContextual"/>
         </w:rPr>
       </w:pPr>
-      <w:hyperlink w:anchor="_Toc135111600" w:history="1">
+      <w:hyperlink w:anchor="_Toc138839680" w:history="1">
         <w:r>
           <w:rPr>
             <w:rStyle w:val="Hyperlink"/>
             <w:rFonts w:ascii="Arial" w:hAnsi="Arial" w:cs="Arial"/>
             <w:noProof/>
           </w:rPr>
-          <w:t>Hình</w:t>
+          <w:t xml:space="preserve">Hình </w:t>
         </w:r>
         <w:r>
           <w:rPr>
@@ -3355,7 +3355,7 @@
             <w:noProof/>
             <w:lang w:val="en-US"/>
           </w:rPr>
-          <w:t xml:space="preserve"> 3.2.1</w:t>
+          <w:t>2.2</w:t>
         </w:r>
         <w:r>
           <w:rPr>
@@ -3363,7 +3363,7 @@
             <w:rFonts w:ascii="Arial" w:hAnsi="Arial" w:cs="Arial"/>
             <w:noProof/>
           </w:rPr>
-          <w:t xml:space="preserve"> : Quản lý </w:t>
+          <w:t xml:space="preserve"> : </w:t>
         </w:r>
         <w:r>
           <w:rPr>
@@ -3372,7 +3372,7 @@
             <w:noProof/>
             <w:lang w:val="en-US"/>
           </w:rPr>
-          <w:t>lịch học</w:t>
+          <w:t>Khóa học</w:t>
         </w:r>
         <w:r>
           <w:rPr>
@@ -3393,7 +3393,7 @@
             <w:noProof/>
             <w:webHidden/>
           </w:rPr>
-          <w:instrText xml:space="preserve"> PAGEREF _Toc135111600 \h </w:instrText>
+          <w:instrText xml:space="preserve"> PAGEREF _Toc138839680 \h </w:instrText>
         </w:r>
         <w:r>
           <w:rPr>
@@ -3438,14 +3438,14 @@
           <w14:ligatures w14:val="standardContextual"/>
         </w:rPr>
       </w:pPr>
-      <w:hyperlink w:anchor="_Toc135111601" w:history="1">
+      <w:hyperlink w:anchor="_Toc138839681" w:history="1">
         <w:r>
           <w:rPr>
             <w:rStyle w:val="Hyperlink"/>
             <w:rFonts w:ascii="Arial" w:hAnsi="Arial" w:cs="Arial"/>
             <w:noProof/>
           </w:rPr>
-          <w:t xml:space="preserve">Hình </w:t>
+          <w:t>Hình</w:t>
         </w:r>
         <w:r>
           <w:rPr>
@@ -3454,7 +3454,7 @@
             <w:noProof/>
             <w:lang w:val="en-US"/>
           </w:rPr>
-          <w:t>3.3.1</w:t>
+          <w:t xml:space="preserve"> 3.2.1</w:t>
         </w:r>
         <w:r>
           <w:rPr>
@@ -3492,7 +3492,7 @@
             <w:noProof/>
             <w:webHidden/>
           </w:rPr>
-          <w:instrText xml:space="preserve"> PAGEREF _Toc135111601 \h </w:instrText>
+          <w:instrText xml:space="preserve"> PAGEREF _Toc138839681 \h </w:instrText>
         </w:r>
         <w:r>
           <w:rPr>
@@ -3537,7 +3537,7 @@
           <w14:ligatures w14:val="standardContextual"/>
         </w:rPr>
       </w:pPr>
-      <w:hyperlink w:anchor="_Toc135111602" w:history="1">
+      <w:hyperlink w:anchor="_Toc138839682" w:history="1">
         <w:r>
           <w:rPr>
             <w:rStyle w:val="Hyperlink"/>
@@ -3553,7 +3553,7 @@
             <w:noProof/>
             <w:lang w:val="en-US"/>
           </w:rPr>
-          <w:t>3.3.2</w:t>
+          <w:t>3.3.1</w:t>
         </w:r>
         <w:r>
           <w:rPr>
@@ -3561,7 +3561,7 @@
             <w:rFonts w:ascii="Arial" w:hAnsi="Arial" w:cs="Arial"/>
             <w:noProof/>
           </w:rPr>
-          <w:t xml:space="preserve"> : </w:t>
+          <w:t xml:space="preserve"> : Quản lý </w:t>
         </w:r>
         <w:r>
           <w:rPr>
@@ -3570,23 +3570,6 @@
             <w:noProof/>
             <w:lang w:val="en-US"/>
           </w:rPr>
-          <w:t>Tìm kiếm</w:t>
-        </w:r>
-        <w:r>
-          <w:rPr>
-            <w:rStyle w:val="Hyperlink"/>
-            <w:rFonts w:ascii="Arial" w:hAnsi="Arial" w:cs="Arial"/>
-            <w:noProof/>
-          </w:rPr>
-          <w:t xml:space="preserve"> </w:t>
-        </w:r>
-        <w:r>
-          <w:rPr>
-            <w:rStyle w:val="Hyperlink"/>
-            <w:rFonts w:ascii="Arial" w:hAnsi="Arial" w:cs="Arial"/>
-            <w:noProof/>
-            <w:lang w:val="en-US"/>
-          </w:rPr>
           <w:t>lịch học</w:t>
         </w:r>
         <w:r>
@@ -3608,7 +3591,7 @@
             <w:noProof/>
             <w:webHidden/>
           </w:rPr>
-          <w:instrText xml:space="preserve"> PAGEREF _Toc135111602 \h </w:instrText>
+          <w:instrText xml:space="preserve"> PAGEREF _Toc138839682 \h </w:instrText>
         </w:r>
         <w:r>
           <w:rPr>
@@ -3628,7 +3611,7 @@
             <w:noProof/>
             <w:webHidden/>
           </w:rPr>
-          <w:t>6</w:t>
+          <w:t>7</w:t>
         </w:r>
         <w:r>
           <w:rPr>
@@ -3653,7 +3636,7 @@
           <w14:ligatures w14:val="standardContextual"/>
         </w:rPr>
       </w:pPr>
-      <w:hyperlink w:anchor="_Toc135111603" w:history="1">
+      <w:hyperlink w:anchor="_Toc138839683" w:history="1">
         <w:r>
           <w:rPr>
             <w:rStyle w:val="Hyperlink"/>
@@ -3669,7 +3652,7 @@
             <w:noProof/>
             <w:lang w:val="en-US"/>
           </w:rPr>
-          <w:t>3.3.3</w:t>
+          <w:t>3.3.2</w:t>
         </w:r>
         <w:r>
           <w:rPr>
@@ -3686,7 +3669,7 @@
             <w:noProof/>
             <w:lang w:val="en-US"/>
           </w:rPr>
-          <w:t>Thông tin</w:t>
+          <w:t>Tìm kiếm</w:t>
         </w:r>
         <w:r>
           <w:rPr>
@@ -3724,7 +3707,7 @@
             <w:noProof/>
             <w:webHidden/>
           </w:rPr>
-          <w:instrText xml:space="preserve"> PAGEREF _Toc135111603 \h </w:instrText>
+          <w:instrText xml:space="preserve"> PAGEREF _Toc138839683 \h </w:instrText>
         </w:r>
         <w:r>
           <w:rPr>
@@ -3744,7 +3727,7 @@
             <w:noProof/>
             <w:webHidden/>
           </w:rPr>
-          <w:t>6</w:t>
+          <w:t>7</w:t>
         </w:r>
         <w:r>
           <w:rPr>
@@ -3769,7 +3752,7 @@
           <w14:ligatures w14:val="standardContextual"/>
         </w:rPr>
       </w:pPr>
-      <w:hyperlink w:anchor="_Toc135111604" w:history="1">
+      <w:hyperlink w:anchor="_Toc138839684" w:history="1">
         <w:r>
           <w:rPr>
             <w:rStyle w:val="Hyperlink"/>
@@ -3785,7 +3768,7 @@
             <w:noProof/>
             <w:lang w:val="en-US"/>
           </w:rPr>
-          <w:t>4.1</w:t>
+          <w:t>3.3.3</w:t>
         </w:r>
         <w:r>
           <w:rPr>
@@ -3793,7 +3776,7 @@
             <w:rFonts w:ascii="Arial" w:hAnsi="Arial" w:cs="Arial"/>
             <w:noProof/>
           </w:rPr>
-          <w:t xml:space="preserve"> : Quản lý </w:t>
+          <w:t xml:space="preserve"> : </w:t>
         </w:r>
         <w:r>
           <w:rPr>
@@ -3802,7 +3785,24 @@
             <w:noProof/>
             <w:lang w:val="en-US"/>
           </w:rPr>
-          <w:t>bài test IQ</w:t>
+          <w:t>Thông tin</w:t>
+        </w:r>
+        <w:r>
+          <w:rPr>
+            <w:rStyle w:val="Hyperlink"/>
+            <w:rFonts w:ascii="Arial" w:hAnsi="Arial" w:cs="Arial"/>
+            <w:noProof/>
+          </w:rPr>
+          <w:t xml:space="preserve"> </w:t>
+        </w:r>
+        <w:r>
+          <w:rPr>
+            <w:rStyle w:val="Hyperlink"/>
+            <w:rFonts w:ascii="Arial" w:hAnsi="Arial" w:cs="Arial"/>
+            <w:noProof/>
+            <w:lang w:val="en-US"/>
+          </w:rPr>
+          <w:t>lịch học</w:t>
         </w:r>
         <w:r>
           <w:rPr>
@@ -3823,7 +3823,7 @@
             <w:noProof/>
             <w:webHidden/>
           </w:rPr>
-          <w:instrText xml:space="preserve"> PAGEREF _Toc135111604 \h </w:instrText>
+          <w:instrText xml:space="preserve"> PAGEREF _Toc138839684 \h </w:instrText>
         </w:r>
         <w:r>
           <w:rPr>
@@ -3868,7 +3868,7 @@
           <w14:ligatures w14:val="standardContextual"/>
         </w:rPr>
       </w:pPr>
-      <w:hyperlink w:anchor="_Toc135111605" w:history="1">
+      <w:hyperlink w:anchor="_Toc138839685" w:history="1">
         <w:r>
           <w:rPr>
             <w:rStyle w:val="Hyperlink"/>
@@ -3884,7 +3884,7 @@
             <w:noProof/>
             <w:lang w:val="en-US"/>
           </w:rPr>
-          <w:t>4.2</w:t>
+          <w:t>4.1</w:t>
         </w:r>
         <w:r>
           <w:rPr>
@@ -3892,7 +3892,7 @@
             <w:rFonts w:ascii="Arial" w:hAnsi="Arial" w:cs="Arial"/>
             <w:noProof/>
           </w:rPr>
-          <w:t xml:space="preserve"> : </w:t>
+          <w:t xml:space="preserve"> : Quản lý </w:t>
         </w:r>
         <w:r>
           <w:rPr>
@@ -3901,7 +3901,7 @@
             <w:noProof/>
             <w:lang w:val="en-US"/>
           </w:rPr>
-          <w:t>Tìm kiếm Bài test</w:t>
+          <w:t>bài test IQ</w:t>
         </w:r>
         <w:r>
           <w:rPr>
@@ -3922,7 +3922,7 @@
             <w:noProof/>
             <w:webHidden/>
           </w:rPr>
-          <w:instrText xml:space="preserve"> PAGEREF _Toc135111605 \h </w:instrText>
+          <w:instrText xml:space="preserve"> PAGEREF _Toc138839685 \h </w:instrText>
         </w:r>
         <w:r>
           <w:rPr>
@@ -3942,7 +3942,7 @@
             <w:noProof/>
             <w:webHidden/>
           </w:rPr>
-          <w:t>7</w:t>
+          <w:t>8</w:t>
         </w:r>
         <w:r>
           <w:rPr>
@@ -3967,7 +3967,7 @@
           <w14:ligatures w14:val="standardContextual"/>
         </w:rPr>
       </w:pPr>
-      <w:hyperlink w:anchor="_Toc135111606" w:history="1">
+      <w:hyperlink w:anchor="_Toc138839686" w:history="1">
         <w:r>
           <w:rPr>
             <w:rStyle w:val="Hyperlink"/>
@@ -3983,7 +3983,7 @@
             <w:noProof/>
             <w:lang w:val="en-US"/>
           </w:rPr>
-          <w:t>4.3</w:t>
+          <w:t>4.2</w:t>
         </w:r>
         <w:r>
           <w:rPr>
@@ -4000,7 +4000,7 @@
             <w:noProof/>
             <w:lang w:val="en-US"/>
           </w:rPr>
-          <w:t>Làm bài test</w:t>
+          <w:t>Tìm kiếm Bài test</w:t>
         </w:r>
         <w:r>
           <w:rPr>
@@ -4021,7 +4021,7 @@
             <w:noProof/>
             <w:webHidden/>
           </w:rPr>
-          <w:instrText xml:space="preserve"> PAGEREF _Toc135111606 \h </w:instrText>
+          <w:instrText xml:space="preserve"> PAGEREF _Toc138839686 \h </w:instrText>
         </w:r>
         <w:r>
           <w:rPr>
@@ -4066,7 +4066,7 @@
           <w14:ligatures w14:val="standardContextual"/>
         </w:rPr>
       </w:pPr>
-      <w:hyperlink w:anchor="_Toc135111607" w:history="1">
+      <w:hyperlink w:anchor="_Toc138839687" w:history="1">
         <w:r>
           <w:rPr>
             <w:rStyle w:val="Hyperlink"/>
@@ -4090,7 +4090,7 @@
             <w:rFonts w:ascii="Arial" w:hAnsi="Arial" w:cs="Arial"/>
             <w:noProof/>
           </w:rPr>
-          <w:t xml:space="preserve"> :</w:t>
+          <w:t xml:space="preserve"> : </w:t>
         </w:r>
         <w:r>
           <w:rPr>
@@ -4099,7 +4099,7 @@
             <w:noProof/>
             <w:lang w:val="en-US"/>
           </w:rPr>
-          <w:t xml:space="preserve"> Xác nhận nộp  bài test</w:t>
+          <w:t>Làm bài test</w:t>
         </w:r>
         <w:r>
           <w:rPr>
@@ -4120,7 +4120,7 @@
             <w:noProof/>
             <w:webHidden/>
           </w:rPr>
-          <w:instrText xml:space="preserve"> PAGEREF _Toc135111607 \h </w:instrText>
+          <w:instrText xml:space="preserve"> PAGEREF _Toc138839687 \h </w:instrText>
         </w:r>
         <w:r>
           <w:rPr>
@@ -4140,7 +4140,7 @@
             <w:noProof/>
             <w:webHidden/>
           </w:rPr>
-          <w:t>8</w:t>
+          <w:t>9</w:t>
         </w:r>
         <w:r>
           <w:rPr>
@@ -4165,7 +4165,7 @@
           <w14:ligatures w14:val="standardContextual"/>
         </w:rPr>
       </w:pPr>
-      <w:hyperlink w:anchor="_Toc135111608" w:history="1">
+      <w:hyperlink w:anchor="_Toc138839688" w:history="1">
         <w:r>
           <w:rPr>
             <w:rStyle w:val="Hyperlink"/>
@@ -4181,7 +4181,7 @@
             <w:noProof/>
             <w:lang w:val="en-US"/>
           </w:rPr>
-          <w:t>4.4</w:t>
+          <w:t>4.3</w:t>
         </w:r>
         <w:r>
           <w:rPr>
@@ -4189,7 +4189,7 @@
             <w:rFonts w:ascii="Arial" w:hAnsi="Arial" w:cs="Arial"/>
             <w:noProof/>
           </w:rPr>
-          <w:t xml:space="preserve"> : </w:t>
+          <w:t xml:space="preserve"> :</w:t>
         </w:r>
         <w:r>
           <w:rPr>
@@ -4198,7 +4198,7 @@
             <w:noProof/>
             <w:lang w:val="en-US"/>
           </w:rPr>
-          <w:t>Làm bài test</w:t>
+          <w:t xml:space="preserve"> Xác nhận nộp  bài test</w:t>
         </w:r>
         <w:r>
           <w:rPr>
@@ -4219,7 +4219,7 @@
             <w:noProof/>
             <w:webHidden/>
           </w:rPr>
-          <w:instrText xml:space="preserve"> PAGEREF _Toc135111608 \h </w:instrText>
+          <w:instrText xml:space="preserve"> PAGEREF _Toc138839688 \h </w:instrText>
         </w:r>
         <w:r>
           <w:rPr>
@@ -4264,7 +4264,7 @@
           <w14:ligatures w14:val="standardContextual"/>
         </w:rPr>
       </w:pPr>
-      <w:hyperlink w:anchor="_Toc135111609" w:history="1">
+      <w:hyperlink w:anchor="_Toc138839689" w:history="1">
         <w:r>
           <w:rPr>
             <w:rStyle w:val="Hyperlink"/>
@@ -4280,7 +4280,7 @@
             <w:noProof/>
             <w:lang w:val="en-US"/>
           </w:rPr>
-          <w:t>4.5</w:t>
+          <w:t>4.4</w:t>
         </w:r>
         <w:r>
           <w:rPr>
@@ -4297,7 +4297,7 @@
             <w:noProof/>
             <w:lang w:val="en-US"/>
           </w:rPr>
-          <w:t>đáp án bài test</w:t>
+          <w:t>Làm bài test</w:t>
         </w:r>
         <w:r>
           <w:rPr>
@@ -4318,7 +4318,7 @@
             <w:noProof/>
             <w:webHidden/>
           </w:rPr>
-          <w:instrText xml:space="preserve"> PAGEREF _Toc135111609 \h </w:instrText>
+          <w:instrText xml:space="preserve"> PAGEREF _Toc138839689 \h </w:instrText>
         </w:r>
         <w:r>
           <w:rPr>
@@ -4338,7 +4338,7 @@
             <w:noProof/>
             <w:webHidden/>
           </w:rPr>
-          <w:t>9</w:t>
+          <w:t>10</w:t>
         </w:r>
         <w:r>
           <w:rPr>
@@ -4363,7 +4363,7 @@
           <w14:ligatures w14:val="standardContextual"/>
         </w:rPr>
       </w:pPr>
-      <w:hyperlink w:anchor="_Toc135111610" w:history="1">
+      <w:hyperlink w:anchor="_Toc138839690" w:history="1">
         <w:r>
           <w:rPr>
             <w:rStyle w:val="Hyperlink"/>
@@ -4379,7 +4379,7 @@
             <w:noProof/>
             <w:lang w:val="en-US"/>
           </w:rPr>
-          <w:t>5.1</w:t>
+          <w:t>4.5</w:t>
         </w:r>
         <w:r>
           <w:rPr>
@@ -4396,7 +4396,7 @@
             <w:noProof/>
             <w:lang w:val="en-US"/>
           </w:rPr>
-          <w:t>Khoá học</w:t>
+          <w:t>đáp án bài test</w:t>
         </w:r>
         <w:r>
           <w:rPr>
@@ -4417,7 +4417,7 @@
             <w:noProof/>
             <w:webHidden/>
           </w:rPr>
-          <w:instrText xml:space="preserve"> PAGEREF _Toc135111610 \h </w:instrText>
+          <w:instrText xml:space="preserve"> PAGEREF _Toc138839690 \h </w:instrText>
         </w:r>
         <w:r>
           <w:rPr>
@@ -4462,7 +4462,7 @@
           <w14:ligatures w14:val="standardContextual"/>
         </w:rPr>
       </w:pPr>
-      <w:hyperlink w:anchor="_Toc135111611" w:history="1">
+      <w:hyperlink w:anchor="_Toc138839691" w:history="1">
         <w:r>
           <w:rPr>
             <w:rStyle w:val="Hyperlink"/>
@@ -4478,7 +4478,7 @@
             <w:noProof/>
             <w:lang w:val="en-US"/>
           </w:rPr>
-          <w:t>5.2</w:t>
+          <w:t>5.1</w:t>
         </w:r>
         <w:r>
           <w:rPr>
@@ -4495,6 +4495,105 @@
             <w:noProof/>
             <w:lang w:val="en-US"/>
           </w:rPr>
+          <w:t>Khoá học</w:t>
+        </w:r>
+        <w:r>
+          <w:rPr>
+            <w:noProof/>
+            <w:webHidden/>
+          </w:rPr>
+          <w:tab/>
+        </w:r>
+        <w:r>
+          <w:rPr>
+            <w:noProof/>
+            <w:webHidden/>
+          </w:rPr>
+          <w:fldChar w:fldCharType="begin"/>
+        </w:r>
+        <w:r>
+          <w:rPr>
+            <w:noProof/>
+            <w:webHidden/>
+          </w:rPr>
+          <w:instrText xml:space="preserve"> PAGEREF _Toc138839691 \h </w:instrText>
+        </w:r>
+        <w:r>
+          <w:rPr>
+            <w:noProof/>
+            <w:webHidden/>
+          </w:rPr>
+        </w:r>
+        <w:r>
+          <w:rPr>
+            <w:noProof/>
+            <w:webHidden/>
+          </w:rPr>
+          <w:fldChar w:fldCharType="separate"/>
+        </w:r>
+        <w:r>
+          <w:rPr>
+            <w:noProof/>
+            <w:webHidden/>
+          </w:rPr>
+          <w:t>11</w:t>
+        </w:r>
+        <w:r>
+          <w:rPr>
+            <w:noProof/>
+            <w:webHidden/>
+          </w:rPr>
+          <w:fldChar w:fldCharType="end"/>
+        </w:r>
+      </w:hyperlink>
+    </w:p>
+    <w:p>
+      <w:pPr>
+        <w:pStyle w:val="TableofFigures"/>
+        <w:tabs>
+          <w:tab w:val="right" w:leader="dot" w:pos="9062"/>
+        </w:tabs>
+        <w:rPr>
+          <w:rFonts w:eastAsiaTheme="minorEastAsia"/>
+          <w:noProof/>
+          <w:kern w:val="2"/>
+          <w:lang w:val="en-US"/>
+          <w14:ligatures w14:val="standardContextual"/>
+        </w:rPr>
+      </w:pPr>
+      <w:hyperlink w:anchor="_Toc138839692" w:history="1">
+        <w:r>
+          <w:rPr>
+            <w:rStyle w:val="Hyperlink"/>
+            <w:rFonts w:ascii="Arial" w:hAnsi="Arial" w:cs="Arial"/>
+            <w:noProof/>
+          </w:rPr>
+          <w:t xml:space="preserve">Hình </w:t>
+        </w:r>
+        <w:r>
+          <w:rPr>
+            <w:rStyle w:val="Hyperlink"/>
+            <w:rFonts w:ascii="Arial" w:hAnsi="Arial" w:cs="Arial"/>
+            <w:noProof/>
+            <w:lang w:val="en-US"/>
+          </w:rPr>
+          <w:t>5.2</w:t>
+        </w:r>
+        <w:r>
+          <w:rPr>
+            <w:rStyle w:val="Hyperlink"/>
+            <w:rFonts w:ascii="Arial" w:hAnsi="Arial" w:cs="Arial"/>
+            <w:noProof/>
+          </w:rPr>
+          <w:t xml:space="preserve"> : </w:t>
+        </w:r>
+        <w:r>
+          <w:rPr>
+            <w:rStyle w:val="Hyperlink"/>
+            <w:rFonts w:ascii="Arial" w:hAnsi="Arial" w:cs="Arial"/>
+            <w:noProof/>
+            <w:lang w:val="en-US"/>
+          </w:rPr>
           <w:t>Chi tiết khoá học</w:t>
         </w:r>
         <w:r>
@@ -4516,7 +4615,7 @@
             <w:noProof/>
             <w:webHidden/>
           </w:rPr>
-          <w:instrText xml:space="preserve"> PAGEREF _Toc135111611 \h </w:instrText>
+          <w:instrText xml:space="preserve"> PAGEREF _Toc138839692 \h </w:instrText>
         </w:r>
         <w:r>
           <w:rPr>
@@ -4536,7 +4635,7 @@
             <w:noProof/>
             <w:webHidden/>
           </w:rPr>
-          <w:t>11</w:t>
+          <w:t>12</w:t>
         </w:r>
         <w:r>
           <w:rPr>
@@ -4945,7 +5044,7 @@
           <w:szCs w:val="20"/>
         </w:rPr>
       </w:pPr>
-      <w:bookmarkStart w:id="29" w:name="_Toc135111596"/>
+      <w:bookmarkStart w:id="29" w:name="_Toc138839676"/>
       <w:r>
         <w:rPr>
           <w:rFonts w:ascii="Arial" w:hAnsi="Arial" w:cs="Arial"/>
@@ -5189,7 +5288,7 @@
           <w:szCs w:val="20"/>
         </w:rPr>
       </w:pPr>
-      <w:bookmarkStart w:id="32" w:name="_Toc135111597"/>
+      <w:bookmarkStart w:id="32" w:name="_Toc138839677"/>
       <w:r>
         <w:rPr>
           <w:rFonts w:ascii="Arial" w:hAnsi="Arial" w:cs="Arial"/>
@@ -5315,13 +5414,16 @@
       </w:pPr>
       <w:r>
         <w:rPr>
+          <w:rFonts w:ascii="Arial" w:hAnsi="Arial" w:cs="Arial"/>
           <w:noProof/>
+          <w:sz w:val="20"/>
+          <w:szCs w:val="20"/>
         </w:rPr>
         <w:drawing>
-          <wp:inline distT="0" distB="0" distL="0" distR="0" wp14:anchorId="21C6F11A" wp14:editId="7E4E7120">
-            <wp:extent cx="5760720" cy="6049010"/>
-            <wp:effectExtent l="0" t="0" r="0" b="8890"/>
-            <wp:docPr id="1222127890" name="Picture 1"/>
+          <wp:inline distT="0" distB="0" distL="0" distR="0" wp14:anchorId="5C8D78CC" wp14:editId="53401F36">
+            <wp:extent cx="5743575" cy="5000625"/>
+            <wp:effectExtent l="0" t="0" r="9525" b="9525"/>
+            <wp:docPr id="260961780" name="Picture 1"/>
             <wp:cNvGraphicFramePr>
               <a:graphicFrameLocks xmlns:a="http://schemas.openxmlformats.org/drawingml/2006/main" noChangeAspect="1"/>
             </wp:cNvGraphicFramePr>
@@ -5350,7 +5452,7 @@
                   <pic:spPr bwMode="auto">
                     <a:xfrm>
                       <a:off x="0" y="0"/>
-                      <a:ext cx="5760720" cy="6049010"/>
+                      <a:ext cx="5743575" cy="5000625"/>
                     </a:xfrm>
                     <a:prstGeom prst="rect">
                       <a:avLst/>
@@ -5379,7 +5481,7 @@
         </w:rPr>
       </w:pPr>
       <w:bookmarkStart w:id="33" w:name="_Toc135054285"/>
-      <w:bookmarkStart w:id="34" w:name="_Toc135111598"/>
+      <w:bookmarkStart w:id="34" w:name="_Toc138839678"/>
       <w:r>
         <w:rPr>
           <w:rFonts w:ascii="Arial" w:hAnsi="Arial" w:cs="Arial"/>
@@ -5471,52 +5573,174 @@
     </w:p>
     <w:p>
       <w:pPr>
-        <w:rPr>
-          <w:lang w:val="en-US"/>
-        </w:rPr>
-      </w:pPr>
+        <w:pStyle w:val="ListParagraph"/>
+        <w:numPr>
+          <w:ilvl w:val="0"/>
+          <w:numId w:val="6"/>
+        </w:numPr>
+        <w:rPr>
+          <w:lang w:val="en-US"/>
+        </w:rPr>
+      </w:pPr>
+      <w:r>
+        <w:rPr>
+          <w:lang w:val="en-US"/>
+        </w:rPr>
+        <w:t>Để xem thống kê tiến độ khoá học của bạn, từ màn hình thồn tin của lớp học, chọn “Thống kê tiến độ”, hệ thống sẽ hiển thị màn hình thống kê tiến độ khoá học của bạn</w:t>
+      </w:r>
     </w:p>
     <w:p>
       <w:pPr>
-        <w:rPr>
-          <w:lang w:val="en-US"/>
-        </w:rPr>
-      </w:pPr>
+        <w:ind w:left="360"/>
+        <w:rPr>
+          <w:lang w:val="en-US"/>
+        </w:rPr>
+      </w:pPr>
+      <w:r>
+        <w:rPr>
+          <w:noProof/>
+          <w:lang w:val="en-US"/>
+        </w:rPr>
+        <w:lastRenderedPageBreak/>
+        <w:drawing>
+          <wp:inline distT="0" distB="0" distL="0" distR="0" wp14:anchorId="3E3F74F0" wp14:editId="697BB8DF">
+            <wp:extent cx="3552825" cy="8801100"/>
+            <wp:effectExtent l="0" t="0" r="9525" b="0"/>
+            <wp:docPr id="78820097" name="Picture 2"/>
+            <wp:cNvGraphicFramePr>
+              <a:graphicFrameLocks xmlns:a="http://schemas.openxmlformats.org/drawingml/2006/main" noChangeAspect="1"/>
+            </wp:cNvGraphicFramePr>
+            <a:graphic xmlns:a="http://schemas.openxmlformats.org/drawingml/2006/main">
+              <a:graphicData uri="http://schemas.openxmlformats.org/drawingml/2006/picture">
+                <pic:pic xmlns:pic="http://schemas.openxmlformats.org/drawingml/2006/picture">
+                  <pic:nvPicPr>
+                    <pic:cNvPr id="0" name="Picture 2"/>
+                    <pic:cNvPicPr>
+                      <a:picLocks noChangeAspect="1" noChangeArrowheads="1"/>
+                    </pic:cNvPicPr>
+                  </pic:nvPicPr>
+                  <pic:blipFill>
+                    <a:blip r:embed="rId17" cstate="print">
+                      <a:extLst>
+                        <a:ext uri="{28A0092B-C50C-407E-A947-70E740481C1C}">
+                          <a14:useLocalDpi xmlns:a14="http://schemas.microsoft.com/office/drawing/2010/main" val="0"/>
+                        </a:ext>
+                      </a:extLst>
+                    </a:blip>
+                    <a:srcRect/>
+                    <a:stretch>
+                      <a:fillRect/>
+                    </a:stretch>
+                  </pic:blipFill>
+                  <pic:spPr bwMode="auto">
+                    <a:xfrm>
+                      <a:off x="0" y="0"/>
+                      <a:ext cx="3552825" cy="8801100"/>
+                    </a:xfrm>
+                    <a:prstGeom prst="rect">
+                      <a:avLst/>
+                    </a:prstGeom>
+                    <a:noFill/>
+                    <a:ln>
+                      <a:noFill/>
+                    </a:ln>
+                  </pic:spPr>
+                </pic:pic>
+              </a:graphicData>
+            </a:graphic>
+          </wp:inline>
+        </w:drawing>
+      </w:r>
     </w:p>
     <w:p>
       <w:pPr>
-        <w:rPr>
-          <w:lang w:val="en-US"/>
-        </w:rPr>
-      </w:pPr>
-    </w:p>
-    <w:p>
-      <w:pPr>
-        <w:rPr>
-          <w:lang w:val="en-US"/>
-        </w:rPr>
-      </w:pPr>
-    </w:p>
-    <w:p>
-      <w:pPr>
-        <w:rPr>
-          <w:lang w:val="en-US"/>
-        </w:rPr>
-      </w:pPr>
-    </w:p>
-    <w:p>
-      <w:pPr>
-        <w:rPr>
-          <w:lang w:val="en-US"/>
-        </w:rPr>
-      </w:pPr>
-    </w:p>
-    <w:p>
-      <w:pPr>
-        <w:rPr>
-          <w:lang w:val="en-US"/>
-        </w:rPr>
-      </w:pPr>
+        <w:pStyle w:val="Caption"/>
+        <w:jc w:val="center"/>
+        <w:rPr>
+          <w:rFonts w:ascii="Arial" w:hAnsi="Arial" w:cs="Arial"/>
+          <w:sz w:val="20"/>
+          <w:szCs w:val="20"/>
+          <w:lang w:val="en-US"/>
+        </w:rPr>
+      </w:pPr>
+      <w:bookmarkStart w:id="35" w:name="_Toc138839679"/>
+      <w:r>
+        <w:rPr>
+          <w:rFonts w:ascii="Arial" w:hAnsi="Arial" w:cs="Arial"/>
+          <w:sz w:val="20"/>
+          <w:szCs w:val="20"/>
+        </w:rPr>
+        <w:t xml:space="preserve">Hình </w:t>
+      </w:r>
+      <w:r>
+        <w:rPr>
+          <w:rFonts w:ascii="Arial" w:hAnsi="Arial" w:cs="Arial"/>
+          <w:sz w:val="20"/>
+          <w:szCs w:val="20"/>
+        </w:rPr>
+        <w:fldChar w:fldCharType="begin"/>
+      </w:r>
+      <w:r>
+        <w:rPr>
+          <w:rFonts w:ascii="Arial" w:hAnsi="Arial" w:cs="Arial"/>
+          <w:sz w:val="20"/>
+          <w:szCs w:val="20"/>
+        </w:rPr>
+        <w:instrText xml:space="preserve"> SEQ Figure \* ARABIC </w:instrText>
+      </w:r>
+      <w:r>
+        <w:rPr>
+          <w:rFonts w:ascii="Arial" w:hAnsi="Arial" w:cs="Arial"/>
+          <w:sz w:val="20"/>
+          <w:szCs w:val="20"/>
+        </w:rPr>
+        <w:fldChar w:fldCharType="separate"/>
+      </w:r>
+      <w:r>
+        <w:rPr>
+          <w:rFonts w:ascii="Arial" w:hAnsi="Arial" w:cs="Arial"/>
+          <w:noProof/>
+          <w:sz w:val="20"/>
+          <w:szCs w:val="20"/>
+          <w:lang w:val="en-US"/>
+        </w:rPr>
+        <w:t>2.3</w:t>
+      </w:r>
+      <w:r>
+        <w:rPr>
+          <w:rFonts w:ascii="Arial" w:hAnsi="Arial" w:cs="Arial"/>
+          <w:noProof/>
+          <w:sz w:val="20"/>
+          <w:szCs w:val="20"/>
+        </w:rPr>
+        <w:t xml:space="preserve"> </w:t>
+      </w:r>
+      <w:r>
+        <w:rPr>
+          <w:rFonts w:ascii="Arial" w:hAnsi="Arial" w:cs="Arial"/>
+          <w:sz w:val="20"/>
+          <w:szCs w:val="20"/>
+        </w:rPr>
+        <w:fldChar w:fldCharType="end"/>
+      </w:r>
+      <w:r>
+        <w:rPr>
+          <w:rFonts w:ascii="Arial" w:hAnsi="Arial" w:cs="Arial"/>
+          <w:sz w:val="20"/>
+          <w:szCs w:val="20"/>
+        </w:rPr>
+        <w:t xml:space="preserve">: </w:t>
+      </w:r>
+      <w:r>
+        <w:rPr>
+          <w:rFonts w:ascii="Arial" w:hAnsi="Arial" w:cs="Arial"/>
+          <w:sz w:val="20"/>
+          <w:szCs w:val="20"/>
+          <w:lang w:val="en-US"/>
+        </w:rPr>
+        <w:t>Thông tin lớp học</w:t>
+      </w:r>
+      <w:bookmarkEnd w:id="35"/>
     </w:p>
     <w:p>
       <w:pPr>
@@ -5565,7 +5789,7 @@
                     </pic:cNvPicPr>
                   </pic:nvPicPr>
                   <pic:blipFill>
-                    <a:blip r:embed="rId17" cstate="print">
+                    <a:blip r:embed="rId18" cstate="print">
                       <a:extLst>
                         <a:ext uri="{28A0092B-C50C-407E-A947-70E740481C1C}">
                           <a14:useLocalDpi xmlns:a14="http://schemas.microsoft.com/office/drawing/2010/main" val="0"/>
@@ -5608,7 +5832,7 @@
           <w:lang w:val="en-US"/>
         </w:rPr>
       </w:pPr>
-      <w:bookmarkStart w:id="35" w:name="_Toc135111599"/>
+      <w:bookmarkStart w:id="36" w:name="_Toc138839680"/>
       <w:r>
         <w:rPr>
           <w:rFonts w:ascii="Arial" w:hAnsi="Arial" w:cs="Arial"/>
@@ -5685,7 +5909,7 @@
         </w:rPr>
         <w:t>Khóa học</w:t>
       </w:r>
-      <w:bookmarkEnd w:id="35"/>
+      <w:bookmarkEnd w:id="36"/>
     </w:p>
     <w:p>
       <w:pPr>
@@ -5711,7 +5935,7 @@
           <w:szCs w:val="20"/>
         </w:rPr>
       </w:pPr>
-      <w:bookmarkStart w:id="36" w:name="_Toc135111623"/>
+      <w:bookmarkStart w:id="37" w:name="_Toc135111623"/>
       <w:r>
         <w:rPr>
           <w:rFonts w:ascii="Arial" w:hAnsi="Arial" w:cs="Arial"/>
@@ -5723,7 +5947,7 @@
         <w:lastRenderedPageBreak/>
         <w:t>TÍNH NĂNG QUẢN LÝ LỊCH HỌC</w:t>
       </w:r>
-      <w:bookmarkEnd w:id="36"/>
+      <w:bookmarkEnd w:id="37"/>
     </w:p>
     <w:p>
       <w:pPr>
@@ -5743,7 +5967,7 @@
           <w:szCs w:val="20"/>
         </w:rPr>
       </w:pPr>
-      <w:bookmarkStart w:id="37" w:name="_Toc135111624"/>
+      <w:bookmarkStart w:id="38" w:name="_Toc135111624"/>
       <w:r>
         <w:rPr>
           <w:rFonts w:ascii="Arial" w:hAnsi="Arial" w:cs="Arial"/>
@@ -5753,7 +5977,7 @@
         </w:rPr>
         <w:t>Tổng quan</w:t>
       </w:r>
-      <w:bookmarkEnd w:id="37"/>
+      <w:bookmarkEnd w:id="38"/>
     </w:p>
     <w:p>
       <w:pPr>
@@ -5817,7 +6041,7 @@
         </w:rPr>
         <w:t xml:space="preserve"> </w:t>
       </w:r>
-      <w:bookmarkStart w:id="38" w:name="_Toc135111625"/>
+      <w:bookmarkStart w:id="39" w:name="_Toc135111625"/>
       <w:r>
         <w:rPr>
           <w:rFonts w:ascii="Arial" w:hAnsi="Arial" w:cs="Arial"/>
@@ -5828,7 +6052,7 @@
         </w:rPr>
         <w:t>Lịch học dạng lịch</w:t>
       </w:r>
-      <w:bookmarkEnd w:id="38"/>
+      <w:bookmarkEnd w:id="39"/>
     </w:p>
     <w:p>
       <w:pPr>
@@ -5868,6 +6092,7 @@
       <w:r>
         <w:rPr>
           <w:rFonts w:ascii="Arial" w:hAnsi="Arial" w:cs="Arial"/>
+          <w:noProof/>
           <w:sz w:val="20"/>
           <w:szCs w:val="20"/>
         </w:rPr>
@@ -5887,7 +6112,7 @@
                     <pic:cNvPicPr/>
                   </pic:nvPicPr>
                   <pic:blipFill>
-                    <a:blip r:embed="rId18"/>
+                    <a:blip r:embed="rId19"/>
                     <a:stretch>
                       <a:fillRect/>
                     </a:stretch>
@@ -5919,8 +6144,8 @@
           <w:lang w:val="en-US"/>
         </w:rPr>
       </w:pPr>
-      <w:bookmarkStart w:id="39" w:name="_Toc135054301"/>
-      <w:bookmarkStart w:id="40" w:name="_Toc135111600"/>
+      <w:bookmarkStart w:id="40" w:name="_Toc135054301"/>
+      <w:bookmarkStart w:id="41" w:name="_Toc138839681"/>
       <w:r>
         <w:rPr>
           <w:rFonts w:ascii="Arial" w:hAnsi="Arial" w:cs="Arial"/>
@@ -6016,8 +6241,8 @@
         </w:rPr>
         <w:t>lịch học</w:t>
       </w:r>
-      <w:bookmarkEnd w:id="39"/>
       <w:bookmarkEnd w:id="40"/>
+      <w:bookmarkEnd w:id="41"/>
     </w:p>
     <w:p>
       <w:pPr>
@@ -6037,7 +6262,7 @@
           <w:szCs w:val="20"/>
         </w:rPr>
       </w:pPr>
-      <w:bookmarkStart w:id="41" w:name="_Toc135111626"/>
+      <w:bookmarkStart w:id="42" w:name="_Toc135111626"/>
       <w:r>
         <w:rPr>
           <w:rFonts w:ascii="Arial" w:hAnsi="Arial" w:cs="Arial"/>
@@ -6048,7 +6273,7 @@
         </w:rPr>
         <w:t>Lịch học dạng danh sách</w:t>
       </w:r>
-      <w:bookmarkEnd w:id="41"/>
+      <w:bookmarkEnd w:id="42"/>
     </w:p>
     <w:p>
       <w:pPr>
@@ -6097,6 +6322,7 @@
       <w:r>
         <w:rPr>
           <w:rFonts w:ascii="Arial" w:hAnsi="Arial" w:cs="Arial"/>
+          <w:noProof/>
           <w:sz w:val="20"/>
           <w:szCs w:val="20"/>
         </w:rPr>
@@ -6116,7 +6342,7 @@
                     <pic:cNvPicPr/>
                   </pic:nvPicPr>
                   <pic:blipFill>
-                    <a:blip r:embed="rId19"/>
+                    <a:blip r:embed="rId20"/>
                     <a:stretch>
                       <a:fillRect/>
                     </a:stretch>
@@ -6148,8 +6374,8 @@
           <w:lang w:val="en-US"/>
         </w:rPr>
       </w:pPr>
-      <w:bookmarkStart w:id="42" w:name="_Toc135054303"/>
-      <w:bookmarkStart w:id="43" w:name="_Toc135111601"/>
+      <w:bookmarkStart w:id="43" w:name="_Toc135054303"/>
+      <w:bookmarkStart w:id="44" w:name="_Toc138839682"/>
       <w:r>
         <w:rPr>
           <w:rFonts w:ascii="Arial" w:hAnsi="Arial" w:cs="Arial"/>
@@ -6257,8 +6483,8 @@
         </w:rPr>
         <w:t>lịch học</w:t>
       </w:r>
-      <w:bookmarkEnd w:id="42"/>
       <w:bookmarkEnd w:id="43"/>
+      <w:bookmarkEnd w:id="44"/>
     </w:p>
     <w:p>
       <w:pPr>
@@ -6308,7 +6534,7 @@
                     <pic:cNvPicPr/>
                   </pic:nvPicPr>
                   <pic:blipFill>
-                    <a:blip r:embed="rId20"/>
+                    <a:blip r:embed="rId21"/>
                     <a:stretch>
                       <a:fillRect/>
                     </a:stretch>
@@ -6361,7 +6587,7 @@
                     <pic:cNvPicPr/>
                   </pic:nvPicPr>
                   <pic:blipFill>
-                    <a:blip r:embed="rId21"/>
+                    <a:blip r:embed="rId22"/>
                     <a:stretch>
                       <a:fillRect/>
                     </a:stretch>
@@ -6424,7 +6650,7 @@
                     <pic:cNvPicPr/>
                   </pic:nvPicPr>
                   <pic:blipFill>
-                    <a:blip r:embed="rId22"/>
+                    <a:blip r:embed="rId23"/>
                     <a:stretch>
                       <a:fillRect/>
                     </a:stretch>
@@ -6457,7 +6683,7 @@
           <w:lang w:val="en-US"/>
         </w:rPr>
       </w:pPr>
-      <w:bookmarkStart w:id="44" w:name="_Toc135111602"/>
+      <w:bookmarkStart w:id="45" w:name="_Toc138839683"/>
       <w:r>
         <w:rPr>
           <w:rFonts w:ascii="Arial" w:hAnsi="Arial" w:cs="Arial"/>
@@ -6581,7 +6807,7 @@
         </w:rPr>
         <w:t>lịch học</w:t>
       </w:r>
-      <w:bookmarkEnd w:id="44"/>
+      <w:bookmarkEnd w:id="45"/>
     </w:p>
     <w:p>
       <w:pPr>
@@ -6614,6 +6840,7 @@
       <w:r>
         <w:rPr>
           <w:rFonts w:ascii="Arial" w:hAnsi="Arial" w:cs="Arial"/>
+          <w:noProof/>
           <w:sz w:val="20"/>
           <w:szCs w:val="20"/>
         </w:rPr>
@@ -6630,379 +6857,6 @@
                 <pic:pic xmlns:pic="http://schemas.openxmlformats.org/drawingml/2006/picture">
                   <pic:nvPicPr>
                     <pic:cNvPr id="1887788820" name=""/>
-                    <pic:cNvPicPr/>
-                  </pic:nvPicPr>
-                  <pic:blipFill>
-                    <a:blip r:embed="rId23"/>
-                    <a:stretch>
-                      <a:fillRect/>
-                    </a:stretch>
-                  </pic:blipFill>
-                  <pic:spPr>
-                    <a:xfrm>
-                      <a:off x="0" y="0"/>
-                      <a:ext cx="5760720" cy="3240405"/>
-                    </a:xfrm>
-                    <a:prstGeom prst="rect">
-                      <a:avLst/>
-                    </a:prstGeom>
-                  </pic:spPr>
-                </pic:pic>
-              </a:graphicData>
-            </a:graphic>
-          </wp:inline>
-        </w:drawing>
-      </w:r>
-    </w:p>
-    <w:p>
-      <w:pPr>
-        <w:pStyle w:val="Caption"/>
-        <w:ind w:left="360"/>
-        <w:jc w:val="center"/>
-        <w:rPr>
-          <w:rFonts w:ascii="Arial" w:hAnsi="Arial" w:cs="Arial"/>
-          <w:sz w:val="20"/>
-          <w:szCs w:val="20"/>
-          <w:lang w:val="en-US"/>
-        </w:rPr>
-      </w:pPr>
-      <w:bookmarkStart w:id="45" w:name="_Toc135111603"/>
-      <w:r>
-        <w:rPr>
-          <w:rFonts w:ascii="Arial" w:hAnsi="Arial" w:cs="Arial"/>
-          <w:sz w:val="20"/>
-          <w:szCs w:val="20"/>
-        </w:rPr>
-        <w:t xml:space="preserve">Hình </w:t>
-      </w:r>
-      <w:r>
-        <w:rPr>
-          <w:rFonts w:ascii="Arial" w:hAnsi="Arial" w:cs="Arial"/>
-          <w:sz w:val="20"/>
-          <w:szCs w:val="20"/>
-        </w:rPr>
-        <w:fldChar w:fldCharType="begin"/>
-      </w:r>
-      <w:r>
-        <w:rPr>
-          <w:rFonts w:ascii="Arial" w:hAnsi="Arial" w:cs="Arial"/>
-          <w:sz w:val="20"/>
-          <w:szCs w:val="20"/>
-        </w:rPr>
-        <w:instrText xml:space="preserve"> SEQ Figure \* ARABIC </w:instrText>
-      </w:r>
-      <w:r>
-        <w:rPr>
-          <w:rFonts w:ascii="Arial" w:hAnsi="Arial" w:cs="Arial"/>
-          <w:sz w:val="20"/>
-          <w:szCs w:val="20"/>
-        </w:rPr>
-        <w:fldChar w:fldCharType="separate"/>
-      </w:r>
-      <w:r>
-        <w:rPr>
-          <w:rFonts w:ascii="Arial" w:hAnsi="Arial" w:cs="Arial"/>
-          <w:sz w:val="20"/>
-          <w:szCs w:val="20"/>
-          <w:lang w:val="en-US"/>
-        </w:rPr>
-        <w:t>3</w:t>
-      </w:r>
-      <w:r>
-        <w:rPr>
-          <w:rFonts w:ascii="Arial" w:hAnsi="Arial" w:cs="Arial"/>
-          <w:noProof/>
-          <w:sz w:val="20"/>
-          <w:szCs w:val="20"/>
-          <w:lang w:val="en-US"/>
-        </w:rPr>
-        <w:t>.</w:t>
-      </w:r>
-      <w:r>
-        <w:rPr>
-          <w:rFonts w:ascii="Arial" w:hAnsi="Arial" w:cs="Arial"/>
-          <w:noProof/>
-          <w:sz w:val="20"/>
-          <w:szCs w:val="20"/>
-          <w:lang w:val="en-US"/>
-        </w:rPr>
-        <w:t>3.</w:t>
-      </w:r>
-      <w:r>
-        <w:rPr>
-          <w:rFonts w:ascii="Arial" w:hAnsi="Arial" w:cs="Arial"/>
-          <w:noProof/>
-          <w:sz w:val="20"/>
-          <w:szCs w:val="20"/>
-          <w:lang w:val="en-US"/>
-        </w:rPr>
-        <w:t>3</w:t>
-      </w:r>
-      <w:r>
-        <w:rPr>
-          <w:rFonts w:ascii="Arial" w:hAnsi="Arial" w:cs="Arial"/>
-          <w:noProof/>
-          <w:sz w:val="20"/>
-          <w:szCs w:val="20"/>
-        </w:rPr>
-        <w:t xml:space="preserve"> </w:t>
-      </w:r>
-      <w:r>
-        <w:rPr>
-          <w:rFonts w:ascii="Arial" w:hAnsi="Arial" w:cs="Arial"/>
-          <w:sz w:val="20"/>
-          <w:szCs w:val="20"/>
-        </w:rPr>
-        <w:fldChar w:fldCharType="end"/>
-      </w:r>
-      <w:r>
-        <w:rPr>
-          <w:rFonts w:ascii="Arial" w:hAnsi="Arial" w:cs="Arial"/>
-          <w:sz w:val="20"/>
-          <w:szCs w:val="20"/>
-        </w:rPr>
-        <w:t xml:space="preserve">: </w:t>
-      </w:r>
-      <w:r>
-        <w:rPr>
-          <w:rFonts w:ascii="Arial" w:hAnsi="Arial" w:cs="Arial"/>
-          <w:sz w:val="20"/>
-          <w:szCs w:val="20"/>
-          <w:lang w:val="en-US"/>
-        </w:rPr>
-        <w:t>Thông tin</w:t>
-      </w:r>
-      <w:r>
-        <w:rPr>
-          <w:rFonts w:ascii="Arial" w:hAnsi="Arial" w:cs="Arial"/>
-          <w:sz w:val="20"/>
-          <w:szCs w:val="20"/>
-        </w:rPr>
-        <w:t xml:space="preserve"> </w:t>
-      </w:r>
-      <w:r>
-        <w:rPr>
-          <w:rFonts w:ascii="Arial" w:hAnsi="Arial" w:cs="Arial"/>
-          <w:sz w:val="20"/>
-          <w:szCs w:val="20"/>
-          <w:lang w:val="en-US"/>
-        </w:rPr>
-        <w:t>lịch học</w:t>
-      </w:r>
-      <w:bookmarkEnd w:id="45"/>
-    </w:p>
-    <w:p>
-      <w:pPr>
-        <w:ind w:left="360"/>
-        <w:rPr>
-          <w:lang w:val="en-US"/>
-        </w:rPr>
-      </w:pPr>
-    </w:p>
-    <w:p>
-      <w:pPr>
-        <w:ind w:left="360"/>
-        <w:rPr>
-          <w:lang w:val="en-US"/>
-        </w:rPr>
-      </w:pPr>
-    </w:p>
-    <w:p>
-      <w:pPr>
-        <w:ind w:left="360"/>
-        <w:rPr>
-          <w:lang w:val="en-US"/>
-        </w:rPr>
-      </w:pPr>
-    </w:p>
-    <w:p>
-      <w:pPr>
-        <w:ind w:left="360"/>
-        <w:rPr>
-          <w:lang w:val="en-US"/>
-        </w:rPr>
-      </w:pPr>
-    </w:p>
-    <w:p>
-      <w:pPr>
-        <w:ind w:left="360"/>
-        <w:rPr>
-          <w:lang w:val="en-US"/>
-        </w:rPr>
-      </w:pPr>
-    </w:p>
-    <w:p>
-      <w:pPr>
-        <w:ind w:left="360"/>
-        <w:rPr>
-          <w:lang w:val="en-US"/>
-        </w:rPr>
-      </w:pPr>
-    </w:p>
-    <w:p>
-      <w:pPr>
-        <w:ind w:left="360"/>
-        <w:rPr>
-          <w:lang w:val="en-US"/>
-        </w:rPr>
-      </w:pPr>
-    </w:p>
-    <w:p>
-      <w:pPr>
-        <w:rPr>
-          <w:lang w:val="en-US"/>
-        </w:rPr>
-      </w:pPr>
-    </w:p>
-    <w:p>
-      <w:pPr>
-        <w:rPr>
-          <w:lang w:val="en-US"/>
-        </w:rPr>
-      </w:pPr>
-    </w:p>
-    <w:p>
-      <w:pPr>
-        <w:pStyle w:val="ListParagraph"/>
-        <w:numPr>
-          <w:ilvl w:val="0"/>
-          <w:numId w:val="3"/>
-        </w:numPr>
-        <w:spacing w:after="0" w:line="360" w:lineRule="auto"/>
-        <w:ind w:left="360"/>
-        <w:outlineLvl w:val="1"/>
-        <w:rPr>
-          <w:rFonts w:ascii="Arial" w:hAnsi="Arial" w:cs="Arial"/>
-          <w:b/>
-          <w:sz w:val="20"/>
-          <w:szCs w:val="20"/>
-        </w:rPr>
-      </w:pPr>
-      <w:bookmarkStart w:id="46" w:name="_Toc135111627"/>
-      <w:r>
-        <w:rPr>
-          <w:rFonts w:ascii="Arial" w:hAnsi="Arial" w:cs="Arial"/>
-          <w:b/>
-          <w:sz w:val="20"/>
-          <w:szCs w:val="20"/>
-          <w:lang w:val="en-US"/>
-        </w:rPr>
-        <w:t xml:space="preserve">TÍNH NĂNG QUẢN LÝ </w:t>
-      </w:r>
-      <w:r>
-        <w:rPr>
-          <w:rFonts w:ascii="Arial" w:hAnsi="Arial" w:cs="Arial"/>
-          <w:b/>
-          <w:sz w:val="20"/>
-          <w:szCs w:val="20"/>
-          <w:lang w:val="en-US"/>
-        </w:rPr>
-        <w:t>BÀI TEST IQ</w:t>
-      </w:r>
-      <w:bookmarkEnd w:id="46"/>
-    </w:p>
-    <w:p>
-      <w:pPr>
-        <w:pStyle w:val="ListParagraph"/>
-        <w:numPr>
-          <w:ilvl w:val="1"/>
-          <w:numId w:val="3"/>
-        </w:numPr>
-        <w:spacing w:after="0" w:line="360" w:lineRule="auto"/>
-        <w:ind w:left="360"/>
-        <w:jc w:val="both"/>
-        <w:outlineLvl w:val="2"/>
-        <w:rPr>
-          <w:rFonts w:ascii="Arial" w:hAnsi="Arial" w:cs="Arial"/>
-          <w:b/>
-          <w:sz w:val="20"/>
-          <w:szCs w:val="20"/>
-        </w:rPr>
-      </w:pPr>
-      <w:bookmarkStart w:id="47" w:name="_Toc135111628"/>
-      <w:r>
-        <w:rPr>
-          <w:rFonts w:ascii="Arial" w:hAnsi="Arial" w:cs="Arial"/>
-          <w:b/>
-          <w:sz w:val="20"/>
-          <w:szCs w:val="20"/>
-        </w:rPr>
-        <w:t>Tổng quan</w:t>
-      </w:r>
-      <w:bookmarkEnd w:id="47"/>
-    </w:p>
-    <w:p>
-      <w:pPr>
-        <w:pStyle w:val="ListParagraph"/>
-        <w:numPr>
-          <w:ilvl w:val="0"/>
-          <w:numId w:val="11"/>
-        </w:numPr>
-        <w:spacing w:after="240" w:line="360" w:lineRule="auto"/>
-        <w:jc w:val="both"/>
-        <w:rPr>
-          <w:rFonts w:ascii="Arial" w:hAnsi="Arial" w:cs="Arial"/>
-          <w:sz w:val="20"/>
-          <w:szCs w:val="20"/>
-        </w:rPr>
-      </w:pPr>
-      <w:r>
-        <w:rPr>
-          <w:rFonts w:ascii="Arial" w:hAnsi="Arial" w:cs="Arial"/>
-          <w:sz w:val="20"/>
-          <w:szCs w:val="20"/>
-          <w:lang w:val="en-US"/>
-        </w:rPr>
-        <w:t xml:space="preserve">Tính năng quản lý </w:t>
-      </w:r>
-      <w:r>
-        <w:rPr>
-          <w:rFonts w:ascii="Arial" w:hAnsi="Arial" w:cs="Arial"/>
-          <w:sz w:val="20"/>
-          <w:szCs w:val="20"/>
-          <w:lang w:val="en-US"/>
-        </w:rPr>
-        <w:t>bài test IQ</w:t>
-      </w:r>
-      <w:r>
-        <w:rPr>
-          <w:rFonts w:ascii="Arial" w:hAnsi="Arial" w:cs="Arial"/>
-          <w:sz w:val="20"/>
-          <w:szCs w:val="20"/>
-          <w:lang w:val="en-US"/>
-        </w:rPr>
-        <w:t xml:space="preserve"> hiển thị các bài test IQ có sẵn trên hệ thống</w:t>
-      </w:r>
-    </w:p>
-    <w:p>
-      <w:pPr>
-        <w:spacing w:after="240" w:line="360" w:lineRule="auto"/>
-        <w:jc w:val="both"/>
-        <w:rPr>
-          <w:rFonts w:ascii="Arial" w:hAnsi="Arial" w:cs="Arial"/>
-          <w:sz w:val="20"/>
-          <w:szCs w:val="20"/>
-        </w:rPr>
-      </w:pPr>
-      <w:r>
-        <w:rPr>
-          <w:rFonts w:ascii="Arial" w:hAnsi="Arial" w:cs="Arial"/>
-          <w:sz w:val="20"/>
-          <w:szCs w:val="20"/>
-        </w:rPr>
-        <w:drawing>
-          <wp:inline distT="0" distB="0" distL="0" distR="0" wp14:anchorId="4261A444" wp14:editId="4DAB87F7">
-            <wp:extent cx="5760720" cy="3240405"/>
-            <wp:effectExtent l="0" t="0" r="0" b="0"/>
-            <wp:docPr id="1981699224" name="Picture 1"/>
-            <wp:cNvGraphicFramePr>
-              <a:graphicFrameLocks xmlns:a="http://schemas.openxmlformats.org/drawingml/2006/main" noChangeAspect="1"/>
-            </wp:cNvGraphicFramePr>
-            <a:graphic xmlns:a="http://schemas.openxmlformats.org/drawingml/2006/main">
-              <a:graphicData uri="http://schemas.openxmlformats.org/drawingml/2006/picture">
-                <pic:pic xmlns:pic="http://schemas.openxmlformats.org/drawingml/2006/picture">
-                  <pic:nvPicPr>
-                    <pic:cNvPr id="1981699224" name=""/>
                     <pic:cNvPicPr/>
                   </pic:nvPicPr>
                   <pic:blipFill>
@@ -7030,6 +6884,7 @@
     <w:p>
       <w:pPr>
         <w:pStyle w:val="Caption"/>
+        <w:ind w:left="360"/>
         <w:jc w:val="center"/>
         <w:rPr>
           <w:rFonts w:ascii="Arial" w:hAnsi="Arial" w:cs="Arial"/>
@@ -7038,8 +6893,7 @@
           <w:lang w:val="en-US"/>
         </w:rPr>
       </w:pPr>
-      <w:bookmarkStart w:id="48" w:name="_Toc135054306"/>
-      <w:bookmarkStart w:id="49" w:name="_Toc135111604"/>
+      <w:bookmarkStart w:id="46" w:name="_Toc138839684"/>
       <w:r>
         <w:rPr>
           <w:rFonts w:ascii="Arial" w:hAnsi="Arial" w:cs="Arial"/>
@@ -7075,11 +6929,385 @@
       <w:r>
         <w:rPr>
           <w:rFonts w:ascii="Arial" w:hAnsi="Arial" w:cs="Arial"/>
+          <w:sz w:val="20"/>
+          <w:szCs w:val="20"/>
+          <w:lang w:val="en-US"/>
+        </w:rPr>
+        <w:t>3</w:t>
+      </w:r>
+      <w:r>
+        <w:rPr>
+          <w:rFonts w:ascii="Arial" w:hAnsi="Arial" w:cs="Arial"/>
           <w:noProof/>
           <w:sz w:val="20"/>
           <w:szCs w:val="20"/>
           <w:lang w:val="en-US"/>
         </w:rPr>
+        <w:t>.</w:t>
+      </w:r>
+      <w:r>
+        <w:rPr>
+          <w:rFonts w:ascii="Arial" w:hAnsi="Arial" w:cs="Arial"/>
+          <w:noProof/>
+          <w:sz w:val="20"/>
+          <w:szCs w:val="20"/>
+          <w:lang w:val="en-US"/>
+        </w:rPr>
+        <w:t>3.</w:t>
+      </w:r>
+      <w:r>
+        <w:rPr>
+          <w:rFonts w:ascii="Arial" w:hAnsi="Arial" w:cs="Arial"/>
+          <w:noProof/>
+          <w:sz w:val="20"/>
+          <w:szCs w:val="20"/>
+          <w:lang w:val="en-US"/>
+        </w:rPr>
+        <w:t>3</w:t>
+      </w:r>
+      <w:r>
+        <w:rPr>
+          <w:rFonts w:ascii="Arial" w:hAnsi="Arial" w:cs="Arial"/>
+          <w:noProof/>
+          <w:sz w:val="20"/>
+          <w:szCs w:val="20"/>
+        </w:rPr>
+        <w:t xml:space="preserve"> </w:t>
+      </w:r>
+      <w:r>
+        <w:rPr>
+          <w:rFonts w:ascii="Arial" w:hAnsi="Arial" w:cs="Arial"/>
+          <w:sz w:val="20"/>
+          <w:szCs w:val="20"/>
+        </w:rPr>
+        <w:fldChar w:fldCharType="end"/>
+      </w:r>
+      <w:r>
+        <w:rPr>
+          <w:rFonts w:ascii="Arial" w:hAnsi="Arial" w:cs="Arial"/>
+          <w:sz w:val="20"/>
+          <w:szCs w:val="20"/>
+        </w:rPr>
+        <w:t xml:space="preserve">: </w:t>
+      </w:r>
+      <w:r>
+        <w:rPr>
+          <w:rFonts w:ascii="Arial" w:hAnsi="Arial" w:cs="Arial"/>
+          <w:sz w:val="20"/>
+          <w:szCs w:val="20"/>
+          <w:lang w:val="en-US"/>
+        </w:rPr>
+        <w:t>Thông tin</w:t>
+      </w:r>
+      <w:r>
+        <w:rPr>
+          <w:rFonts w:ascii="Arial" w:hAnsi="Arial" w:cs="Arial"/>
+          <w:sz w:val="20"/>
+          <w:szCs w:val="20"/>
+        </w:rPr>
+        <w:t xml:space="preserve"> </w:t>
+      </w:r>
+      <w:r>
+        <w:rPr>
+          <w:rFonts w:ascii="Arial" w:hAnsi="Arial" w:cs="Arial"/>
+          <w:sz w:val="20"/>
+          <w:szCs w:val="20"/>
+          <w:lang w:val="en-US"/>
+        </w:rPr>
+        <w:t>lịch học</w:t>
+      </w:r>
+      <w:bookmarkEnd w:id="46"/>
+    </w:p>
+    <w:p>
+      <w:pPr>
+        <w:ind w:left="360"/>
+        <w:rPr>
+          <w:lang w:val="en-US"/>
+        </w:rPr>
+      </w:pPr>
+    </w:p>
+    <w:p>
+      <w:pPr>
+        <w:ind w:left="360"/>
+        <w:rPr>
+          <w:lang w:val="en-US"/>
+        </w:rPr>
+      </w:pPr>
+    </w:p>
+    <w:p>
+      <w:pPr>
+        <w:ind w:left="360"/>
+        <w:rPr>
+          <w:lang w:val="en-US"/>
+        </w:rPr>
+      </w:pPr>
+    </w:p>
+    <w:p>
+      <w:pPr>
+        <w:ind w:left="360"/>
+        <w:rPr>
+          <w:lang w:val="en-US"/>
+        </w:rPr>
+      </w:pPr>
+    </w:p>
+    <w:p>
+      <w:pPr>
+        <w:ind w:left="360"/>
+        <w:rPr>
+          <w:lang w:val="en-US"/>
+        </w:rPr>
+      </w:pPr>
+    </w:p>
+    <w:p>
+      <w:pPr>
+        <w:ind w:left="360"/>
+        <w:rPr>
+          <w:lang w:val="en-US"/>
+        </w:rPr>
+      </w:pPr>
+    </w:p>
+    <w:p>
+      <w:pPr>
+        <w:ind w:left="360"/>
+        <w:rPr>
+          <w:lang w:val="en-US"/>
+        </w:rPr>
+      </w:pPr>
+    </w:p>
+    <w:p>
+      <w:pPr>
+        <w:rPr>
+          <w:lang w:val="en-US"/>
+        </w:rPr>
+      </w:pPr>
+    </w:p>
+    <w:p>
+      <w:pPr>
+        <w:rPr>
+          <w:lang w:val="en-US"/>
+        </w:rPr>
+      </w:pPr>
+    </w:p>
+    <w:p>
+      <w:pPr>
+        <w:pStyle w:val="ListParagraph"/>
+        <w:numPr>
+          <w:ilvl w:val="0"/>
+          <w:numId w:val="3"/>
+        </w:numPr>
+        <w:spacing w:after="0" w:line="360" w:lineRule="auto"/>
+        <w:ind w:left="360"/>
+        <w:outlineLvl w:val="1"/>
+        <w:rPr>
+          <w:rFonts w:ascii="Arial" w:hAnsi="Arial" w:cs="Arial"/>
+          <w:b/>
+          <w:sz w:val="20"/>
+          <w:szCs w:val="20"/>
+        </w:rPr>
+      </w:pPr>
+      <w:bookmarkStart w:id="47" w:name="_Toc135111627"/>
+      <w:r>
+        <w:rPr>
+          <w:rFonts w:ascii="Arial" w:hAnsi="Arial" w:cs="Arial"/>
+          <w:b/>
+          <w:sz w:val="20"/>
+          <w:szCs w:val="20"/>
+          <w:lang w:val="en-US"/>
+        </w:rPr>
+        <w:t xml:space="preserve">TÍNH NĂNG QUẢN LÝ </w:t>
+      </w:r>
+      <w:r>
+        <w:rPr>
+          <w:rFonts w:ascii="Arial" w:hAnsi="Arial" w:cs="Arial"/>
+          <w:b/>
+          <w:sz w:val="20"/>
+          <w:szCs w:val="20"/>
+          <w:lang w:val="en-US"/>
+        </w:rPr>
+        <w:t>BÀI TEST IQ</w:t>
+      </w:r>
+      <w:bookmarkEnd w:id="47"/>
+    </w:p>
+    <w:p>
+      <w:pPr>
+        <w:pStyle w:val="ListParagraph"/>
+        <w:numPr>
+          <w:ilvl w:val="1"/>
+          <w:numId w:val="3"/>
+        </w:numPr>
+        <w:spacing w:after="0" w:line="360" w:lineRule="auto"/>
+        <w:ind w:left="360"/>
+        <w:jc w:val="both"/>
+        <w:outlineLvl w:val="2"/>
+        <w:rPr>
+          <w:rFonts w:ascii="Arial" w:hAnsi="Arial" w:cs="Arial"/>
+          <w:b/>
+          <w:sz w:val="20"/>
+          <w:szCs w:val="20"/>
+        </w:rPr>
+      </w:pPr>
+      <w:bookmarkStart w:id="48" w:name="_Toc135111628"/>
+      <w:r>
+        <w:rPr>
+          <w:rFonts w:ascii="Arial" w:hAnsi="Arial" w:cs="Arial"/>
+          <w:b/>
+          <w:sz w:val="20"/>
+          <w:szCs w:val="20"/>
+        </w:rPr>
+        <w:t>Tổng quan</w:t>
+      </w:r>
+      <w:bookmarkEnd w:id="48"/>
+    </w:p>
+    <w:p>
+      <w:pPr>
+        <w:pStyle w:val="ListParagraph"/>
+        <w:numPr>
+          <w:ilvl w:val="0"/>
+          <w:numId w:val="11"/>
+        </w:numPr>
+        <w:spacing w:after="240" w:line="360" w:lineRule="auto"/>
+        <w:jc w:val="both"/>
+        <w:rPr>
+          <w:rFonts w:ascii="Arial" w:hAnsi="Arial" w:cs="Arial"/>
+          <w:sz w:val="20"/>
+          <w:szCs w:val="20"/>
+        </w:rPr>
+      </w:pPr>
+      <w:r>
+        <w:rPr>
+          <w:rFonts w:ascii="Arial" w:hAnsi="Arial" w:cs="Arial"/>
+          <w:sz w:val="20"/>
+          <w:szCs w:val="20"/>
+          <w:lang w:val="en-US"/>
+        </w:rPr>
+        <w:t xml:space="preserve">Tính năng quản lý </w:t>
+      </w:r>
+      <w:r>
+        <w:rPr>
+          <w:rFonts w:ascii="Arial" w:hAnsi="Arial" w:cs="Arial"/>
+          <w:sz w:val="20"/>
+          <w:szCs w:val="20"/>
+          <w:lang w:val="en-US"/>
+        </w:rPr>
+        <w:t>bài test IQ</w:t>
+      </w:r>
+      <w:r>
+        <w:rPr>
+          <w:rFonts w:ascii="Arial" w:hAnsi="Arial" w:cs="Arial"/>
+          <w:sz w:val="20"/>
+          <w:szCs w:val="20"/>
+          <w:lang w:val="en-US"/>
+        </w:rPr>
+        <w:t xml:space="preserve"> hiển thị các bài test IQ có sẵn trên hệ thống</w:t>
+      </w:r>
+    </w:p>
+    <w:p>
+      <w:pPr>
+        <w:spacing w:after="240" w:line="360" w:lineRule="auto"/>
+        <w:jc w:val="both"/>
+        <w:rPr>
+          <w:rFonts w:ascii="Arial" w:hAnsi="Arial" w:cs="Arial"/>
+          <w:sz w:val="20"/>
+          <w:szCs w:val="20"/>
+        </w:rPr>
+      </w:pPr>
+      <w:r>
+        <w:rPr>
+          <w:rFonts w:ascii="Arial" w:hAnsi="Arial" w:cs="Arial"/>
+          <w:noProof/>
+          <w:sz w:val="20"/>
+          <w:szCs w:val="20"/>
+        </w:rPr>
+        <w:drawing>
+          <wp:inline distT="0" distB="0" distL="0" distR="0" wp14:anchorId="4261A444" wp14:editId="4DAB87F7">
+            <wp:extent cx="5760720" cy="3240405"/>
+            <wp:effectExtent l="0" t="0" r="0" b="0"/>
+            <wp:docPr id="1981699224" name="Picture 1"/>
+            <wp:cNvGraphicFramePr>
+              <a:graphicFrameLocks xmlns:a="http://schemas.openxmlformats.org/drawingml/2006/main" noChangeAspect="1"/>
+            </wp:cNvGraphicFramePr>
+            <a:graphic xmlns:a="http://schemas.openxmlformats.org/drawingml/2006/main">
+              <a:graphicData uri="http://schemas.openxmlformats.org/drawingml/2006/picture">
+                <pic:pic xmlns:pic="http://schemas.openxmlformats.org/drawingml/2006/picture">
+                  <pic:nvPicPr>
+                    <pic:cNvPr id="1981699224" name=""/>
+                    <pic:cNvPicPr/>
+                  </pic:nvPicPr>
+                  <pic:blipFill>
+                    <a:blip r:embed="rId25"/>
+                    <a:stretch>
+                      <a:fillRect/>
+                    </a:stretch>
+                  </pic:blipFill>
+                  <pic:spPr>
+                    <a:xfrm>
+                      <a:off x="0" y="0"/>
+                      <a:ext cx="5760720" cy="3240405"/>
+                    </a:xfrm>
+                    <a:prstGeom prst="rect">
+                      <a:avLst/>
+                    </a:prstGeom>
+                  </pic:spPr>
+                </pic:pic>
+              </a:graphicData>
+            </a:graphic>
+          </wp:inline>
+        </w:drawing>
+      </w:r>
+    </w:p>
+    <w:p>
+      <w:pPr>
+        <w:pStyle w:val="Caption"/>
+        <w:jc w:val="center"/>
+        <w:rPr>
+          <w:rFonts w:ascii="Arial" w:hAnsi="Arial" w:cs="Arial"/>
+          <w:sz w:val="20"/>
+          <w:szCs w:val="20"/>
+          <w:lang w:val="en-US"/>
+        </w:rPr>
+      </w:pPr>
+      <w:bookmarkStart w:id="49" w:name="_Toc135054306"/>
+      <w:bookmarkStart w:id="50" w:name="_Toc138839685"/>
+      <w:r>
+        <w:rPr>
+          <w:rFonts w:ascii="Arial" w:hAnsi="Arial" w:cs="Arial"/>
+          <w:sz w:val="20"/>
+          <w:szCs w:val="20"/>
+        </w:rPr>
+        <w:t xml:space="preserve">Hình </w:t>
+      </w:r>
+      <w:r>
+        <w:rPr>
+          <w:rFonts w:ascii="Arial" w:hAnsi="Arial" w:cs="Arial"/>
+          <w:sz w:val="20"/>
+          <w:szCs w:val="20"/>
+        </w:rPr>
+        <w:fldChar w:fldCharType="begin"/>
+      </w:r>
+      <w:r>
+        <w:rPr>
+          <w:rFonts w:ascii="Arial" w:hAnsi="Arial" w:cs="Arial"/>
+          <w:sz w:val="20"/>
+          <w:szCs w:val="20"/>
+        </w:rPr>
+        <w:instrText xml:space="preserve"> SEQ Figure \* ARABIC </w:instrText>
+      </w:r>
+      <w:r>
+        <w:rPr>
+          <w:rFonts w:ascii="Arial" w:hAnsi="Arial" w:cs="Arial"/>
+          <w:sz w:val="20"/>
+          <w:szCs w:val="20"/>
+        </w:rPr>
+        <w:fldChar w:fldCharType="separate"/>
+      </w:r>
+      <w:r>
+        <w:rPr>
+          <w:rFonts w:ascii="Arial" w:hAnsi="Arial" w:cs="Arial"/>
+          <w:noProof/>
+          <w:sz w:val="20"/>
+          <w:szCs w:val="20"/>
+          <w:lang w:val="en-US"/>
+        </w:rPr>
         <w:t>4.</w:t>
       </w:r>
       <w:r>
@@ -7126,8 +7354,8 @@
         </w:rPr>
         <w:t>bài test IQ</w:t>
       </w:r>
-      <w:bookmarkEnd w:id="48"/>
       <w:bookmarkEnd w:id="49"/>
+      <w:bookmarkEnd w:id="50"/>
     </w:p>
     <w:p>
       <w:pPr>
@@ -7195,7 +7423,7 @@
                     <pic:cNvPicPr/>
                   </pic:nvPicPr>
                   <pic:blipFill>
-                    <a:blip r:embed="rId20"/>
+                    <a:blip r:embed="rId21"/>
                     <a:stretch>
                       <a:fillRect/>
                     </a:stretch>
@@ -7248,7 +7476,7 @@
                     <pic:cNvPicPr/>
                   </pic:nvPicPr>
                   <pic:blipFill>
-                    <a:blip r:embed="rId21"/>
+                    <a:blip r:embed="rId22"/>
                     <a:stretch>
                       <a:fillRect/>
                     </a:stretch>
@@ -7311,7 +7539,7 @@
                     <pic:cNvPicPr/>
                   </pic:nvPicPr>
                   <pic:blipFill>
-                    <a:blip r:embed="rId25"/>
+                    <a:blip r:embed="rId26"/>
                     <a:stretch>
                       <a:fillRect/>
                     </a:stretch>
@@ -7344,7 +7572,7 @@
           <w:lang w:val="en-US"/>
         </w:rPr>
       </w:pPr>
-      <w:bookmarkStart w:id="50" w:name="_Toc135111605"/>
+      <w:bookmarkStart w:id="51" w:name="_Toc138839686"/>
       <w:r>
         <w:rPr>
           <w:rFonts w:ascii="Arial" w:hAnsi="Arial" w:cs="Arial"/>
@@ -7459,7 +7687,7 @@
         </w:rPr>
         <w:t>est</w:t>
       </w:r>
-      <w:bookmarkEnd w:id="50"/>
+      <w:bookmarkEnd w:id="51"/>
     </w:p>
     <w:p>
       <w:pPr>
@@ -7493,6 +7721,7 @@
       <w:r>
         <w:rPr>
           <w:rFonts w:ascii="Arial" w:hAnsi="Arial" w:cs="Arial"/>
+          <w:noProof/>
           <w:sz w:val="20"/>
           <w:szCs w:val="20"/>
         </w:rPr>
@@ -7513,7 +7742,7 @@
                     <pic:cNvPicPr/>
                   </pic:nvPicPr>
                   <pic:blipFill>
-                    <a:blip r:embed="rId26"/>
+                    <a:blip r:embed="rId27"/>
                     <a:stretch>
                       <a:fillRect/>
                     </a:stretch>
@@ -7546,7 +7775,7 @@
           <w:lang w:val="en-US"/>
         </w:rPr>
       </w:pPr>
-      <w:bookmarkStart w:id="51" w:name="_Toc135111606"/>
+      <w:bookmarkStart w:id="52" w:name="_Toc138839687"/>
       <w:r>
         <w:rPr>
           <w:rFonts w:ascii="Arial" w:hAnsi="Arial" w:cs="Arial"/>
@@ -7670,7 +7899,7 @@
         </w:rPr>
         <w:t>est</w:t>
       </w:r>
-      <w:bookmarkEnd w:id="51"/>
+      <w:bookmarkEnd w:id="52"/>
     </w:p>
     <w:p>
       <w:pPr>
@@ -7704,6 +7933,7 @@
       <w:r>
         <w:rPr>
           <w:rFonts w:ascii="Arial" w:hAnsi="Arial" w:cs="Arial"/>
+          <w:noProof/>
           <w:sz w:val="20"/>
           <w:szCs w:val="20"/>
         </w:rPr>
@@ -7723,7 +7953,7 @@
                     <pic:cNvPicPr/>
                   </pic:nvPicPr>
                   <pic:blipFill>
-                    <a:blip r:embed="rId27"/>
+                    <a:blip r:embed="rId28"/>
                     <a:stretch>
                       <a:fillRect/>
                     </a:stretch>
@@ -7756,7 +7986,7 @@
           <w:lang w:val="en-US"/>
         </w:rPr>
       </w:pPr>
-      <w:bookmarkStart w:id="52" w:name="_Toc135111607"/>
+      <w:bookmarkStart w:id="53" w:name="_Toc138839688"/>
       <w:r>
         <w:rPr>
           <w:rFonts w:ascii="Arial" w:hAnsi="Arial" w:cs="Arial"/>
@@ -7851,36 +8081,9 @@
           <w:szCs w:val="20"/>
           <w:lang w:val="en-US"/>
         </w:rPr>
-        <w:t xml:space="preserve"> Xác nhận nộp </w:t>
-      </w:r>
-      <w:r>
-        <w:rPr>
-          <w:rFonts w:ascii="Arial" w:hAnsi="Arial" w:cs="Arial"/>
-          <w:sz w:val="20"/>
-          <w:szCs w:val="20"/>
-          <w:lang w:val="en-US"/>
-        </w:rPr>
-        <w:t xml:space="preserve"> bài </w:t>
-      </w:r>
-      <w:r>
-        <w:rPr>
-          <w:rFonts w:ascii="Arial" w:hAnsi="Arial" w:cs="Arial"/>
-          <w:sz w:val="20"/>
-          <w:szCs w:val="20"/>
-          <w:lang w:val="en-US"/>
-        </w:rPr>
-        <w:t>t</w:t>
-      </w:r>
-      <w:r>
-        <w:rPr>
-          <w:rFonts w:ascii="Arial" w:hAnsi="Arial" w:cs="Arial"/>
-          <w:sz w:val="20"/>
-          <w:szCs w:val="20"/>
-          <w:lang w:val="en-US"/>
-        </w:rPr>
-        <w:t>est</w:t>
-      </w:r>
-      <w:bookmarkEnd w:id="52"/>
+        <w:t xml:space="preserve"> Xác nhận nộp  bài test</w:t>
+      </w:r>
+      <w:bookmarkEnd w:id="53"/>
     </w:p>
     <w:p>
       <w:pPr>
@@ -7913,6 +8116,7 @@
       </w:pPr>
       <w:r>
         <w:rPr>
+          <w:noProof/>
           <w:lang w:val="en-US"/>
         </w:rPr>
         <w:lastRenderedPageBreak/>
@@ -7932,7 +8136,7 @@
                     <pic:cNvPicPr/>
                   </pic:nvPicPr>
                   <pic:blipFill>
-                    <a:blip r:embed="rId28"/>
+                    <a:blip r:embed="rId29"/>
                     <a:stretch>
                       <a:fillRect/>
                     </a:stretch>
@@ -7965,7 +8169,7 @@
           <w:lang w:val="en-US"/>
         </w:rPr>
       </w:pPr>
-      <w:bookmarkStart w:id="53" w:name="_Toc135111608"/>
+      <w:bookmarkStart w:id="54" w:name="_Toc138839689"/>
       <w:r>
         <w:rPr>
           <w:rFonts w:ascii="Arial" w:hAnsi="Arial" w:cs="Arial"/>
@@ -8060,27 +8264,9 @@
           <w:szCs w:val="20"/>
           <w:lang w:val="en-US"/>
         </w:rPr>
-        <w:t xml:space="preserve">Làm bài </w:t>
-      </w:r>
-      <w:r>
-        <w:rPr>
-          <w:rFonts w:ascii="Arial" w:hAnsi="Arial" w:cs="Arial"/>
-          <w:sz w:val="20"/>
-          <w:szCs w:val="20"/>
-          <w:lang w:val="en-US"/>
-        </w:rPr>
-        <w:t>t</w:t>
-      </w:r>
-      <w:r>
-        <w:rPr>
-          <w:rFonts w:ascii="Arial" w:hAnsi="Arial" w:cs="Arial"/>
-          <w:sz w:val="20"/>
-          <w:szCs w:val="20"/>
-          <w:lang w:val="en-US"/>
-        </w:rPr>
-        <w:t>est</w:t>
-      </w:r>
-      <w:bookmarkEnd w:id="53"/>
+        <w:t>Làm bài test</w:t>
+      </w:r>
+      <w:bookmarkEnd w:id="54"/>
     </w:p>
     <w:p>
       <w:pPr>
@@ -8109,6 +8295,7 @@
       </w:pPr>
       <w:r>
         <w:rPr>
+          <w:noProof/>
           <w:lang w:val="en-US"/>
         </w:rPr>
         <w:drawing>
@@ -8127,7 +8314,7 @@
                     <pic:cNvPicPr/>
                   </pic:nvPicPr>
                   <pic:blipFill>
-                    <a:blip r:embed="rId29"/>
+                    <a:blip r:embed="rId30"/>
                     <a:stretch>
                       <a:fillRect/>
                     </a:stretch>
@@ -8160,7 +8347,7 @@
           <w:lang w:val="en-US"/>
         </w:rPr>
       </w:pPr>
-      <w:bookmarkStart w:id="54" w:name="_Toc135111609"/>
+      <w:bookmarkStart w:id="55" w:name="_Toc138839690"/>
       <w:r>
         <w:rPr>
           <w:rFonts w:ascii="Arial" w:hAnsi="Arial" w:cs="Arial"/>
@@ -8255,36 +8442,9 @@
           <w:szCs w:val="20"/>
           <w:lang w:val="en-US"/>
         </w:rPr>
-        <w:t>đáp án bài</w:t>
-      </w:r>
-      <w:r>
-        <w:rPr>
-          <w:rFonts w:ascii="Arial" w:hAnsi="Arial" w:cs="Arial"/>
-          <w:sz w:val="20"/>
-          <w:szCs w:val="20"/>
-          <w:lang w:val="en-US"/>
-        </w:rPr>
-        <w:t xml:space="preserve"> </w:t>
-      </w:r>
-      <w:r>
-        <w:rPr>
-          <w:rFonts w:ascii="Arial" w:hAnsi="Arial" w:cs="Arial"/>
-          <w:sz w:val="20"/>
-          <w:szCs w:val="20"/>
-          <w:lang w:val="en-US"/>
-        </w:rPr>
-        <w:t>t</w:t>
-      </w:r>
-      <w:r>
-        <w:rPr>
-          <w:rFonts w:ascii="Arial" w:hAnsi="Arial" w:cs="Arial"/>
-          <w:sz w:val="20"/>
-          <w:szCs w:val="20"/>
-          <w:lang w:val="en-US"/>
-        </w:rPr>
-        <w:t>est</w:t>
-      </w:r>
-      <w:bookmarkEnd w:id="54"/>
+        <w:t>đáp án bài test</w:t>
+      </w:r>
+      <w:bookmarkEnd w:id="55"/>
     </w:p>
     <w:p>
       <w:pPr>
@@ -8360,7 +8520,7 @@
           <w:szCs w:val="20"/>
         </w:rPr>
       </w:pPr>
-      <w:bookmarkStart w:id="55" w:name="_Toc135111629"/>
+      <w:bookmarkStart w:id="56" w:name="_Toc135111629"/>
       <w:r>
         <w:rPr>
           <w:rFonts w:ascii="Arial" w:hAnsi="Arial" w:cs="Arial"/>
@@ -8372,7 +8532,7 @@
         <w:lastRenderedPageBreak/>
         <w:t>TÍNH NĂNG KHOÁ HỌC</w:t>
       </w:r>
-      <w:bookmarkEnd w:id="55"/>
+      <w:bookmarkEnd w:id="56"/>
     </w:p>
     <w:p>
       <w:pPr>
@@ -8438,7 +8598,7 @@
                     <pic:cNvPicPr/>
                   </pic:nvPicPr>
                   <pic:blipFill>
-                    <a:blip r:embed="rId30"/>
+                    <a:blip r:embed="rId31"/>
                     <a:stretch>
                       <a:fillRect/>
                     </a:stretch>
@@ -8470,8 +8630,8 @@
           <w:lang w:val="en-US"/>
         </w:rPr>
       </w:pPr>
-      <w:bookmarkStart w:id="56" w:name="_Toc135054307"/>
-      <w:bookmarkStart w:id="57" w:name="_Toc135111610"/>
+      <w:bookmarkStart w:id="57" w:name="_Toc135054307"/>
+      <w:bookmarkStart w:id="58" w:name="_Toc138839691"/>
       <w:r>
         <w:rPr>
           <w:rFonts w:ascii="Arial" w:hAnsi="Arial" w:cs="Arial"/>
@@ -8558,8 +8718,8 @@
         </w:rPr>
         <w:t>Khoá học</w:t>
       </w:r>
-      <w:bookmarkEnd w:id="56"/>
       <w:bookmarkEnd w:id="57"/>
+      <w:bookmarkEnd w:id="58"/>
     </w:p>
     <w:p>
       <w:pPr>
@@ -8624,7 +8784,7 @@
                     </pic:cNvPicPr>
                   </pic:nvPicPr>
                   <pic:blipFill>
-                    <a:blip r:embed="rId31" cstate="print">
+                    <a:blip r:embed="rId32" cstate="print">
                       <a:extLst>
                         <a:ext uri="{28A0092B-C50C-407E-A947-70E740481C1C}">
                           <a14:useLocalDpi xmlns:a14="http://schemas.microsoft.com/office/drawing/2010/main" val="0"/>
@@ -8667,7 +8827,7 @@
           <w:lang w:val="en-US"/>
         </w:rPr>
       </w:pPr>
-      <w:bookmarkStart w:id="58" w:name="_Toc135111611"/>
+      <w:bookmarkStart w:id="59" w:name="_Toc138839692"/>
       <w:r>
         <w:rPr>
           <w:rFonts w:ascii="Arial" w:hAnsi="Arial" w:cs="Arial"/>
@@ -8773,7 +8933,7 @@
         </w:rPr>
         <w:t>hoá học</w:t>
       </w:r>
-      <w:bookmarkEnd w:id="58"/>
+      <w:bookmarkEnd w:id="59"/>
     </w:p>
     <w:p>
       <w:pPr>
@@ -8789,10 +8949,10 @@
       </w:pPr>
     </w:p>
     <w:sectPr>
-      <w:headerReference w:type="default" r:id="rId32"/>
-      <w:footerReference w:type="default" r:id="rId33"/>
-      <w:headerReference w:type="first" r:id="rId34"/>
-      <w:footerReference w:type="first" r:id="rId35"/>
+      <w:headerReference w:type="default" r:id="rId33"/>
+      <w:footerReference w:type="default" r:id="rId34"/>
+      <w:headerReference w:type="first" r:id="rId35"/>
+      <w:footerReference w:type="first" r:id="rId36"/>
       <w:pgSz w:w="11909" w:h="16834" w:code="9"/>
       <w:pgMar w:top="1350" w:right="1138" w:bottom="1138" w:left="1699" w:header="720" w:footer="450" w:gutter="0"/>
       <w:pgNumType w:start="0"/>
@@ -8804,7 +8964,7 @@
 </file>
 
 <file path=word/endnotes.xml><?xml version="1.0" encoding="utf-8"?>
-<w:endnotes xmlns:wpc="http://schemas.microsoft.com/office/word/2010/wordprocessingCanvas" xmlns:cx="http://schemas.microsoft.com/office/drawing/2014/chartex" xmlns:cx1="http://schemas.microsoft.com/office/drawing/2015/9/8/chartex" xmlns:cx2="http://schemas.microsoft.com/office/drawing/2015/10/21/chartex" xmlns:cx3="http://schemas.microsoft.com/office/drawing/2016/5/9/chartex" xmlns:cx4="http://schemas.microsoft.com/office/drawing/2016/5/10/chartex" xmlns:cx5="http://schemas.microsoft.com/office/drawing/2016/5/11/chartex" xmlns:cx6="http://schemas.microsoft.com/office/drawing/2016/5/12/chartex" xmlns:cx7="http://schemas.microsoft.com/office/drawing/2016/5/13/chartex" xmlns:cx8="http://schemas.microsoft.com/office/drawing/2016/5/14/chartex" xmlns:mc="http://schemas.openxmlformats.org/markup-compatibility/2006" xmlns:aink="http://schemas.microsoft.com/office/drawing/2016/ink" xmlns:am3d="http://schemas.microsoft.com/office/drawing/2017/model3d" xmlns:o="urn:schemas-microsoft-com:office:office" xmlns:oel="http://schemas.microsoft.com/office/2019/extlst" xmlns:r="http://schemas.openxmlformats.org/officeDocument/2006/relationships" xmlns:m="http://schemas.openxmlformats.org/officeDocument/2006/math" xmlns:v="urn:schemas-microsoft-com:vml" xmlns:wp14="http://schemas.microsoft.com/office/word/2010/wordprocessingDrawing" xmlns:wp="http://schemas.openxmlformats.org/drawingml/2006/wordprocessingDrawing" xmlns:w10="urn:schemas-microsoft-com:office:word" xmlns:w="http://schemas.openxmlformats.org/wordprocessingml/2006/main" xmlns:w14="http://schemas.microsoft.com/office/word/2010/wordml" xmlns:w15="http://schemas.microsoft.com/office/word/2012/wordml" xmlns:w16cex="http://schemas.microsoft.com/office/word/2018/wordml/cex" xmlns:w16cid="http://schemas.microsoft.com/office/word/2016/wordml/cid" xmlns:w16="http://schemas.microsoft.com/office/word/2018/wordml" xmlns:w16du="http://schemas.microsoft.com/office/word/2023/wordml/word16du" xmlns:w16sdtdh="http://schemas.microsoft.com/office/word/2020/wordml/sdtdatahash" xmlns:w16se="http://schemas.microsoft.com/office/word/2015/wordml/symex" xmlns:wpg="http://schemas.microsoft.com/office/word/2010/wordprocessingGroup" xmlns:wpi="http://schemas.microsoft.com/office/word/2010/wordprocessingInk" xmlns:wne="http://schemas.microsoft.com/office/word/2006/wordml" xmlns:wps="http://schemas.microsoft.com/office/word/2010/wordprocessingShape" mc:Ignorable="w14 w15 w16se w16cid w16 w16cex w16sdtdh wp14">
+<w:endnotes xmlns:wpc="http://schemas.microsoft.com/office/word/2010/wordprocessingCanvas" xmlns:cx="http://schemas.microsoft.com/office/drawing/2014/chartex" xmlns:cx1="http://schemas.microsoft.com/office/drawing/2015/9/8/chartex" xmlns:cx2="http://schemas.microsoft.com/office/drawing/2015/10/21/chartex" xmlns:cx3="http://schemas.microsoft.com/office/drawing/2016/5/9/chartex" xmlns:cx4="http://schemas.microsoft.com/office/drawing/2016/5/10/chartex" xmlns:cx5="http://schemas.microsoft.com/office/drawing/2016/5/11/chartex" xmlns:cx6="http://schemas.microsoft.com/office/drawing/2016/5/12/chartex" xmlns:cx7="http://schemas.microsoft.com/office/drawing/2016/5/13/chartex" xmlns:cx8="http://schemas.microsoft.com/office/drawing/2016/5/14/chartex" xmlns:mc="http://schemas.openxmlformats.org/markup-compatibility/2006" xmlns:aink="http://schemas.microsoft.com/office/drawing/2016/ink" xmlns:am3d="http://schemas.microsoft.com/office/drawing/2017/model3d" xmlns:o="urn:schemas-microsoft-com:office:office" xmlns:oel="http://schemas.microsoft.com/office/2019/extlst" xmlns:r="http://schemas.openxmlformats.org/officeDocument/2006/relationships" xmlns:m="http://schemas.openxmlformats.org/officeDocument/2006/math" xmlns:v="urn:schemas-microsoft-com:vml" xmlns:wp14="http://schemas.microsoft.com/office/word/2010/wordprocessingDrawing" xmlns:wp="http://schemas.openxmlformats.org/drawingml/2006/wordprocessingDrawing" xmlns:w10="urn:schemas-microsoft-com:office:word" xmlns:w="http://schemas.openxmlformats.org/wordprocessingml/2006/main" xmlns:w14="http://schemas.microsoft.com/office/word/2010/wordml" xmlns:w15="http://schemas.microsoft.com/office/word/2012/wordml" xmlns:w16cex="http://schemas.microsoft.com/office/word/2018/wordml/cex" xmlns:w16cid="http://schemas.microsoft.com/office/word/2016/wordml/cid" xmlns:w16="http://schemas.microsoft.com/office/word/2018/wordml" xmlns:w16sdtdh="http://schemas.microsoft.com/office/word/2020/wordml/sdtdatahash" xmlns:w16se="http://schemas.microsoft.com/office/word/2015/wordml/symex" xmlns:wpg="http://schemas.microsoft.com/office/word/2010/wordprocessingGroup" xmlns:wpi="http://schemas.microsoft.com/office/word/2010/wordprocessingInk" xmlns:wne="http://schemas.microsoft.com/office/word/2006/wordml" xmlns:wps="http://schemas.microsoft.com/office/word/2010/wordprocessingShape" mc:Ignorable="w14 w15 w16se w16cid w16 w16cex w16sdtdh wp14">
   <w:endnote w:type="separator" w:id="-1">
     <w:p>
       <w:pPr>
@@ -8829,7 +8989,7 @@
 </file>
 
 <file path=word/footer1.xml><?xml version="1.0" encoding="utf-8"?>
-<w:ftr xmlns:wpc="http://schemas.microsoft.com/office/word/2010/wordprocessingCanvas" xmlns:cx="http://schemas.microsoft.com/office/drawing/2014/chartex" xmlns:cx1="http://schemas.microsoft.com/office/drawing/2015/9/8/chartex" xmlns:cx2="http://schemas.microsoft.com/office/drawing/2015/10/21/chartex" xmlns:cx3="http://schemas.microsoft.com/office/drawing/2016/5/9/chartex" xmlns:cx4="http://schemas.microsoft.com/office/drawing/2016/5/10/chartex" xmlns:cx5="http://schemas.microsoft.com/office/drawing/2016/5/11/chartex" xmlns:cx6="http://schemas.microsoft.com/office/drawing/2016/5/12/chartex" xmlns:cx7="http://schemas.microsoft.com/office/drawing/2016/5/13/chartex" xmlns:cx8="http://schemas.microsoft.com/office/drawing/2016/5/14/chartex" xmlns:mc="http://schemas.openxmlformats.org/markup-compatibility/2006" xmlns:aink="http://schemas.microsoft.com/office/drawing/2016/ink" xmlns:am3d="http://schemas.microsoft.com/office/drawing/2017/model3d" xmlns:o="urn:schemas-microsoft-com:office:office" xmlns:oel="http://schemas.microsoft.com/office/2019/extlst" xmlns:r="http://schemas.openxmlformats.org/officeDocument/2006/relationships" xmlns:m="http://schemas.openxmlformats.org/officeDocument/2006/math" xmlns:v="urn:schemas-microsoft-com:vml" xmlns:wp14="http://schemas.microsoft.com/office/word/2010/wordprocessingDrawing" xmlns:wp="http://schemas.openxmlformats.org/drawingml/2006/wordprocessingDrawing" xmlns:w10="urn:schemas-microsoft-com:office:word" xmlns:w="http://schemas.openxmlformats.org/wordprocessingml/2006/main" xmlns:w14="http://schemas.microsoft.com/office/word/2010/wordml" xmlns:w15="http://schemas.microsoft.com/office/word/2012/wordml" xmlns:w16cex="http://schemas.microsoft.com/office/word/2018/wordml/cex" xmlns:w16cid="http://schemas.microsoft.com/office/word/2016/wordml/cid" xmlns:w16="http://schemas.microsoft.com/office/word/2018/wordml" xmlns:w16du="http://schemas.microsoft.com/office/word/2023/wordml/word16du" xmlns:w16sdtdh="http://schemas.microsoft.com/office/word/2020/wordml/sdtdatahash" xmlns:w16se="http://schemas.microsoft.com/office/word/2015/wordml/symex" xmlns:wpg="http://schemas.microsoft.com/office/word/2010/wordprocessingGroup" xmlns:wpi="http://schemas.microsoft.com/office/word/2010/wordprocessingInk" xmlns:wne="http://schemas.microsoft.com/office/word/2006/wordml" xmlns:wps="http://schemas.microsoft.com/office/word/2010/wordprocessingShape" mc:Ignorable="w14 w15 w16se w16cid w16 w16cex w16sdtdh wp14">
+<w:ftr xmlns:wpc="http://schemas.microsoft.com/office/word/2010/wordprocessingCanvas" xmlns:cx="http://schemas.microsoft.com/office/drawing/2014/chartex" xmlns:cx1="http://schemas.microsoft.com/office/drawing/2015/9/8/chartex" xmlns:cx2="http://schemas.microsoft.com/office/drawing/2015/10/21/chartex" xmlns:cx3="http://schemas.microsoft.com/office/drawing/2016/5/9/chartex" xmlns:cx4="http://schemas.microsoft.com/office/drawing/2016/5/10/chartex" xmlns:cx5="http://schemas.microsoft.com/office/drawing/2016/5/11/chartex" xmlns:cx6="http://schemas.microsoft.com/office/drawing/2016/5/12/chartex" xmlns:cx7="http://schemas.microsoft.com/office/drawing/2016/5/13/chartex" xmlns:cx8="http://schemas.microsoft.com/office/drawing/2016/5/14/chartex" xmlns:mc="http://schemas.openxmlformats.org/markup-compatibility/2006" xmlns:aink="http://schemas.microsoft.com/office/drawing/2016/ink" xmlns:am3d="http://schemas.microsoft.com/office/drawing/2017/model3d" xmlns:o="urn:schemas-microsoft-com:office:office" xmlns:oel="http://schemas.microsoft.com/office/2019/extlst" xmlns:r="http://schemas.openxmlformats.org/officeDocument/2006/relationships" xmlns:m="http://schemas.openxmlformats.org/officeDocument/2006/math" xmlns:v="urn:schemas-microsoft-com:vml" xmlns:wp14="http://schemas.microsoft.com/office/word/2010/wordprocessingDrawing" xmlns:wp="http://schemas.openxmlformats.org/drawingml/2006/wordprocessingDrawing" xmlns:w10="urn:schemas-microsoft-com:office:word" xmlns:w="http://schemas.openxmlformats.org/wordprocessingml/2006/main" xmlns:w14="http://schemas.microsoft.com/office/word/2010/wordml" xmlns:w15="http://schemas.microsoft.com/office/word/2012/wordml" xmlns:w16cex="http://schemas.microsoft.com/office/word/2018/wordml/cex" xmlns:w16cid="http://schemas.microsoft.com/office/word/2016/wordml/cid" xmlns:w16="http://schemas.microsoft.com/office/word/2018/wordml" xmlns:w16sdtdh="http://schemas.microsoft.com/office/word/2020/wordml/sdtdatahash" xmlns:w16se="http://schemas.microsoft.com/office/word/2015/wordml/symex" xmlns:wpg="http://schemas.microsoft.com/office/word/2010/wordprocessingGroup" xmlns:wpi="http://schemas.microsoft.com/office/word/2010/wordprocessingInk" xmlns:wne="http://schemas.microsoft.com/office/word/2006/wordml" xmlns:wps="http://schemas.microsoft.com/office/word/2010/wordprocessingShape" mc:Ignorable="w14 w15 w16se w16cid w16 w16cex w16sdtdh wp14">
   <w:sdt>
     <w:sdtPr>
       <w:id w:val="-332689908"/>
@@ -8882,7 +9042,7 @@
 </file>
 
 <file path=word/footer2.xml><?xml version="1.0" encoding="utf-8"?>
-<w:ftr xmlns:wpc="http://schemas.microsoft.com/office/word/2010/wordprocessingCanvas" xmlns:cx="http://schemas.microsoft.com/office/drawing/2014/chartex" xmlns:cx1="http://schemas.microsoft.com/office/drawing/2015/9/8/chartex" xmlns:cx2="http://schemas.microsoft.com/office/drawing/2015/10/21/chartex" xmlns:cx3="http://schemas.microsoft.com/office/drawing/2016/5/9/chartex" xmlns:cx4="http://schemas.microsoft.com/office/drawing/2016/5/10/chartex" xmlns:cx5="http://schemas.microsoft.com/office/drawing/2016/5/11/chartex" xmlns:cx6="http://schemas.microsoft.com/office/drawing/2016/5/12/chartex" xmlns:cx7="http://schemas.microsoft.com/office/drawing/2016/5/13/chartex" xmlns:cx8="http://schemas.microsoft.com/office/drawing/2016/5/14/chartex" xmlns:mc="http://schemas.openxmlformats.org/markup-compatibility/2006" xmlns:aink="http://schemas.microsoft.com/office/drawing/2016/ink" xmlns:am3d="http://schemas.microsoft.com/office/drawing/2017/model3d" xmlns:o="urn:schemas-microsoft-com:office:office" xmlns:oel="http://schemas.microsoft.com/office/2019/extlst" xmlns:r="http://schemas.openxmlformats.org/officeDocument/2006/relationships" xmlns:m="http://schemas.openxmlformats.org/officeDocument/2006/math" xmlns:v="urn:schemas-microsoft-com:vml" xmlns:wp14="http://schemas.microsoft.com/office/word/2010/wordprocessingDrawing" xmlns:wp="http://schemas.openxmlformats.org/drawingml/2006/wordprocessingDrawing" xmlns:w10="urn:schemas-microsoft-com:office:word" xmlns:w="http://schemas.openxmlformats.org/wordprocessingml/2006/main" xmlns:w14="http://schemas.microsoft.com/office/word/2010/wordml" xmlns:w15="http://schemas.microsoft.com/office/word/2012/wordml" xmlns:w16cex="http://schemas.microsoft.com/office/word/2018/wordml/cex" xmlns:w16cid="http://schemas.microsoft.com/office/word/2016/wordml/cid" xmlns:w16="http://schemas.microsoft.com/office/word/2018/wordml" xmlns:w16du="http://schemas.microsoft.com/office/word/2023/wordml/word16du" xmlns:w16sdtdh="http://schemas.microsoft.com/office/word/2020/wordml/sdtdatahash" xmlns:w16se="http://schemas.microsoft.com/office/word/2015/wordml/symex" xmlns:wpg="http://schemas.microsoft.com/office/word/2010/wordprocessingGroup" xmlns:wpi="http://schemas.microsoft.com/office/word/2010/wordprocessingInk" xmlns:wne="http://schemas.microsoft.com/office/word/2006/wordml" xmlns:wps="http://schemas.microsoft.com/office/word/2010/wordprocessingShape" mc:Ignorable="w14 w15 w16se w16cid w16 w16cex w16sdtdh wp14">
+<w:ftr xmlns:wpc="http://schemas.microsoft.com/office/word/2010/wordprocessingCanvas" xmlns:cx="http://schemas.microsoft.com/office/drawing/2014/chartex" xmlns:cx1="http://schemas.microsoft.com/office/drawing/2015/9/8/chartex" xmlns:cx2="http://schemas.microsoft.com/office/drawing/2015/10/21/chartex" xmlns:cx3="http://schemas.microsoft.com/office/drawing/2016/5/9/chartex" xmlns:cx4="http://schemas.microsoft.com/office/drawing/2016/5/10/chartex" xmlns:cx5="http://schemas.microsoft.com/office/drawing/2016/5/11/chartex" xmlns:cx6="http://schemas.microsoft.com/office/drawing/2016/5/12/chartex" xmlns:cx7="http://schemas.microsoft.com/office/drawing/2016/5/13/chartex" xmlns:cx8="http://schemas.microsoft.com/office/drawing/2016/5/14/chartex" xmlns:mc="http://schemas.openxmlformats.org/markup-compatibility/2006" xmlns:aink="http://schemas.microsoft.com/office/drawing/2016/ink" xmlns:am3d="http://schemas.microsoft.com/office/drawing/2017/model3d" xmlns:o="urn:schemas-microsoft-com:office:office" xmlns:oel="http://schemas.microsoft.com/office/2019/extlst" xmlns:r="http://schemas.openxmlformats.org/officeDocument/2006/relationships" xmlns:m="http://schemas.openxmlformats.org/officeDocument/2006/math" xmlns:v="urn:schemas-microsoft-com:vml" xmlns:wp14="http://schemas.microsoft.com/office/word/2010/wordprocessingDrawing" xmlns:wp="http://schemas.openxmlformats.org/drawingml/2006/wordprocessingDrawing" xmlns:w10="urn:schemas-microsoft-com:office:word" xmlns:w="http://schemas.openxmlformats.org/wordprocessingml/2006/main" xmlns:w14="http://schemas.microsoft.com/office/word/2010/wordml" xmlns:w15="http://schemas.microsoft.com/office/word/2012/wordml" xmlns:w16cex="http://schemas.microsoft.com/office/word/2018/wordml/cex" xmlns:w16cid="http://schemas.microsoft.com/office/word/2016/wordml/cid" xmlns:w16="http://schemas.microsoft.com/office/word/2018/wordml" xmlns:w16sdtdh="http://schemas.microsoft.com/office/word/2020/wordml/sdtdatahash" xmlns:w16se="http://schemas.microsoft.com/office/word/2015/wordml/symex" xmlns:wpg="http://schemas.microsoft.com/office/word/2010/wordprocessingGroup" xmlns:wpi="http://schemas.microsoft.com/office/word/2010/wordprocessingInk" xmlns:wne="http://schemas.microsoft.com/office/word/2006/wordml" xmlns:wps="http://schemas.microsoft.com/office/word/2010/wordprocessingShape" mc:Ignorable="w14 w15 w16se w16cid w16 w16cex w16sdtdh wp14">
   <w:p>
     <w:pPr>
       <w:pStyle w:val="Footer"/>
@@ -8892,7 +9052,7 @@
 </file>
 
 <file path=word/footer3.xml><?xml version="1.0" encoding="utf-8"?>
-<w:ftr xmlns:wpc="http://schemas.microsoft.com/office/word/2010/wordprocessingCanvas" xmlns:cx="http://schemas.microsoft.com/office/drawing/2014/chartex" xmlns:cx1="http://schemas.microsoft.com/office/drawing/2015/9/8/chartex" xmlns:cx2="http://schemas.microsoft.com/office/drawing/2015/10/21/chartex" xmlns:cx3="http://schemas.microsoft.com/office/drawing/2016/5/9/chartex" xmlns:cx4="http://schemas.microsoft.com/office/drawing/2016/5/10/chartex" xmlns:cx5="http://schemas.microsoft.com/office/drawing/2016/5/11/chartex" xmlns:cx6="http://schemas.microsoft.com/office/drawing/2016/5/12/chartex" xmlns:cx7="http://schemas.microsoft.com/office/drawing/2016/5/13/chartex" xmlns:cx8="http://schemas.microsoft.com/office/drawing/2016/5/14/chartex" xmlns:mc="http://schemas.openxmlformats.org/markup-compatibility/2006" xmlns:aink="http://schemas.microsoft.com/office/drawing/2016/ink" xmlns:am3d="http://schemas.microsoft.com/office/drawing/2017/model3d" xmlns:o="urn:schemas-microsoft-com:office:office" xmlns:oel="http://schemas.microsoft.com/office/2019/extlst" xmlns:r="http://schemas.openxmlformats.org/officeDocument/2006/relationships" xmlns:m="http://schemas.openxmlformats.org/officeDocument/2006/math" xmlns:v="urn:schemas-microsoft-com:vml" xmlns:wp14="http://schemas.microsoft.com/office/word/2010/wordprocessingDrawing" xmlns:wp="http://schemas.openxmlformats.org/drawingml/2006/wordprocessingDrawing" xmlns:w10="urn:schemas-microsoft-com:office:word" xmlns:w="http://schemas.openxmlformats.org/wordprocessingml/2006/main" xmlns:w14="http://schemas.microsoft.com/office/word/2010/wordml" xmlns:w15="http://schemas.microsoft.com/office/word/2012/wordml" xmlns:w16cex="http://schemas.microsoft.com/office/word/2018/wordml/cex" xmlns:w16cid="http://schemas.microsoft.com/office/word/2016/wordml/cid" xmlns:w16="http://schemas.microsoft.com/office/word/2018/wordml" xmlns:w16du="http://schemas.microsoft.com/office/word/2023/wordml/word16du" xmlns:w16sdtdh="http://schemas.microsoft.com/office/word/2020/wordml/sdtdatahash" xmlns:w16se="http://schemas.microsoft.com/office/word/2015/wordml/symex" xmlns:wpg="http://schemas.microsoft.com/office/word/2010/wordprocessingGroup" xmlns:wpi="http://schemas.microsoft.com/office/word/2010/wordprocessingInk" xmlns:wne="http://schemas.microsoft.com/office/word/2006/wordml" xmlns:wps="http://schemas.microsoft.com/office/word/2010/wordprocessingShape" mc:Ignorable="w14 w15 w16se w16cid w16 w16cex w16sdtdh wp14">
+<w:ftr xmlns:wpc="http://schemas.microsoft.com/office/word/2010/wordprocessingCanvas" xmlns:cx="http://schemas.microsoft.com/office/drawing/2014/chartex" xmlns:cx1="http://schemas.microsoft.com/office/drawing/2015/9/8/chartex" xmlns:cx2="http://schemas.microsoft.com/office/drawing/2015/10/21/chartex" xmlns:cx3="http://schemas.microsoft.com/office/drawing/2016/5/9/chartex" xmlns:cx4="http://schemas.microsoft.com/office/drawing/2016/5/10/chartex" xmlns:cx5="http://schemas.microsoft.com/office/drawing/2016/5/11/chartex" xmlns:cx6="http://schemas.microsoft.com/office/drawing/2016/5/12/chartex" xmlns:cx7="http://schemas.microsoft.com/office/drawing/2016/5/13/chartex" xmlns:cx8="http://schemas.microsoft.com/office/drawing/2016/5/14/chartex" xmlns:mc="http://schemas.openxmlformats.org/markup-compatibility/2006" xmlns:aink="http://schemas.microsoft.com/office/drawing/2016/ink" xmlns:am3d="http://schemas.microsoft.com/office/drawing/2017/model3d" xmlns:o="urn:schemas-microsoft-com:office:office" xmlns:oel="http://schemas.microsoft.com/office/2019/extlst" xmlns:r="http://schemas.openxmlformats.org/officeDocument/2006/relationships" xmlns:m="http://schemas.openxmlformats.org/officeDocument/2006/math" xmlns:v="urn:schemas-microsoft-com:vml" xmlns:wp14="http://schemas.microsoft.com/office/word/2010/wordprocessingDrawing" xmlns:wp="http://schemas.openxmlformats.org/drawingml/2006/wordprocessingDrawing" xmlns:w10="urn:schemas-microsoft-com:office:word" xmlns:w="http://schemas.openxmlformats.org/wordprocessingml/2006/main" xmlns:w14="http://schemas.microsoft.com/office/word/2010/wordml" xmlns:w15="http://schemas.microsoft.com/office/word/2012/wordml" xmlns:w16cex="http://schemas.microsoft.com/office/word/2018/wordml/cex" xmlns:w16cid="http://schemas.microsoft.com/office/word/2016/wordml/cid" xmlns:w16="http://schemas.microsoft.com/office/word/2018/wordml" xmlns:w16sdtdh="http://schemas.microsoft.com/office/word/2020/wordml/sdtdatahash" xmlns:w16se="http://schemas.microsoft.com/office/word/2015/wordml/symex" xmlns:wpg="http://schemas.microsoft.com/office/word/2010/wordprocessingGroup" xmlns:wpi="http://schemas.microsoft.com/office/word/2010/wordprocessingInk" xmlns:wne="http://schemas.microsoft.com/office/word/2006/wordml" xmlns:wps="http://schemas.microsoft.com/office/word/2010/wordprocessingShape" mc:Ignorable="w14 w15 w16se w16cid w16 w16cex w16sdtdh wp14">
   <w:sdt>
     <w:sdtPr>
       <w:id w:val="-33730222"/>
@@ -8945,7 +9105,7 @@
 </file>
 
 <file path=word/footer4.xml><?xml version="1.0" encoding="utf-8"?>
-<w:ftr xmlns:wpc="http://schemas.microsoft.com/office/word/2010/wordprocessingCanvas" xmlns:cx="http://schemas.microsoft.com/office/drawing/2014/chartex" xmlns:cx1="http://schemas.microsoft.com/office/drawing/2015/9/8/chartex" xmlns:cx2="http://schemas.microsoft.com/office/drawing/2015/10/21/chartex" xmlns:cx3="http://schemas.microsoft.com/office/drawing/2016/5/9/chartex" xmlns:cx4="http://schemas.microsoft.com/office/drawing/2016/5/10/chartex" xmlns:cx5="http://schemas.microsoft.com/office/drawing/2016/5/11/chartex" xmlns:cx6="http://schemas.microsoft.com/office/drawing/2016/5/12/chartex" xmlns:cx7="http://schemas.microsoft.com/office/drawing/2016/5/13/chartex" xmlns:cx8="http://schemas.microsoft.com/office/drawing/2016/5/14/chartex" xmlns:mc="http://schemas.openxmlformats.org/markup-compatibility/2006" xmlns:aink="http://schemas.microsoft.com/office/drawing/2016/ink" xmlns:am3d="http://schemas.microsoft.com/office/drawing/2017/model3d" xmlns:o="urn:schemas-microsoft-com:office:office" xmlns:oel="http://schemas.microsoft.com/office/2019/extlst" xmlns:r="http://schemas.openxmlformats.org/officeDocument/2006/relationships" xmlns:m="http://schemas.openxmlformats.org/officeDocument/2006/math" xmlns:v="urn:schemas-microsoft-com:vml" xmlns:wp14="http://schemas.microsoft.com/office/word/2010/wordprocessingDrawing" xmlns:wp="http://schemas.openxmlformats.org/drawingml/2006/wordprocessingDrawing" xmlns:w10="urn:schemas-microsoft-com:office:word" xmlns:w="http://schemas.openxmlformats.org/wordprocessingml/2006/main" xmlns:w14="http://schemas.microsoft.com/office/word/2010/wordml" xmlns:w15="http://schemas.microsoft.com/office/word/2012/wordml" xmlns:w16cex="http://schemas.microsoft.com/office/word/2018/wordml/cex" xmlns:w16cid="http://schemas.microsoft.com/office/word/2016/wordml/cid" xmlns:w16="http://schemas.microsoft.com/office/word/2018/wordml" xmlns:w16du="http://schemas.microsoft.com/office/word/2023/wordml/word16du" xmlns:w16sdtdh="http://schemas.microsoft.com/office/word/2020/wordml/sdtdatahash" xmlns:w16se="http://schemas.microsoft.com/office/word/2015/wordml/symex" xmlns:wpg="http://schemas.microsoft.com/office/word/2010/wordprocessingGroup" xmlns:wpi="http://schemas.microsoft.com/office/word/2010/wordprocessingInk" xmlns:wne="http://schemas.microsoft.com/office/word/2006/wordml" xmlns:wps="http://schemas.microsoft.com/office/word/2010/wordprocessingShape" mc:Ignorable="w14 w15 w16se w16cid w16 w16cex w16sdtdh wp14">
+<w:ftr xmlns:wpc="http://schemas.microsoft.com/office/word/2010/wordprocessingCanvas" xmlns:cx="http://schemas.microsoft.com/office/drawing/2014/chartex" xmlns:cx1="http://schemas.microsoft.com/office/drawing/2015/9/8/chartex" xmlns:cx2="http://schemas.microsoft.com/office/drawing/2015/10/21/chartex" xmlns:cx3="http://schemas.microsoft.com/office/drawing/2016/5/9/chartex" xmlns:cx4="http://schemas.microsoft.com/office/drawing/2016/5/10/chartex" xmlns:cx5="http://schemas.microsoft.com/office/drawing/2016/5/11/chartex" xmlns:cx6="http://schemas.microsoft.com/office/drawing/2016/5/12/chartex" xmlns:cx7="http://schemas.microsoft.com/office/drawing/2016/5/13/chartex" xmlns:cx8="http://schemas.microsoft.com/office/drawing/2016/5/14/chartex" xmlns:mc="http://schemas.openxmlformats.org/markup-compatibility/2006" xmlns:aink="http://schemas.microsoft.com/office/drawing/2016/ink" xmlns:am3d="http://schemas.microsoft.com/office/drawing/2017/model3d" xmlns:o="urn:schemas-microsoft-com:office:office" xmlns:oel="http://schemas.microsoft.com/office/2019/extlst" xmlns:r="http://schemas.openxmlformats.org/officeDocument/2006/relationships" xmlns:m="http://schemas.openxmlformats.org/officeDocument/2006/math" xmlns:v="urn:schemas-microsoft-com:vml" xmlns:wp14="http://schemas.microsoft.com/office/word/2010/wordprocessingDrawing" xmlns:wp="http://schemas.openxmlformats.org/drawingml/2006/wordprocessingDrawing" xmlns:w10="urn:schemas-microsoft-com:office:word" xmlns:w="http://schemas.openxmlformats.org/wordprocessingml/2006/main" xmlns:w14="http://schemas.microsoft.com/office/word/2010/wordml" xmlns:w15="http://schemas.microsoft.com/office/word/2012/wordml" xmlns:w16cex="http://schemas.microsoft.com/office/word/2018/wordml/cex" xmlns:w16cid="http://schemas.microsoft.com/office/word/2016/wordml/cid" xmlns:w16="http://schemas.microsoft.com/office/word/2018/wordml" xmlns:w16sdtdh="http://schemas.microsoft.com/office/word/2020/wordml/sdtdatahash" xmlns:w16se="http://schemas.microsoft.com/office/word/2015/wordml/symex" xmlns:wpg="http://schemas.microsoft.com/office/word/2010/wordprocessingGroup" xmlns:wpi="http://schemas.microsoft.com/office/word/2010/wordprocessingInk" xmlns:wne="http://schemas.microsoft.com/office/word/2006/wordml" xmlns:wps="http://schemas.microsoft.com/office/word/2010/wordprocessingShape" mc:Ignorable="w14 w15 w16se w16cid w16 w16cex w16sdtdh wp14">
   <w:p>
     <w:pPr>
       <w:pStyle w:val="Footer"/>
@@ -8961,7 +9121,7 @@
 </file>
 
 <file path=word/footnotes.xml><?xml version="1.0" encoding="utf-8"?>
-<w:footnotes xmlns:wpc="http://schemas.microsoft.com/office/word/2010/wordprocessingCanvas" xmlns:cx="http://schemas.microsoft.com/office/drawing/2014/chartex" xmlns:cx1="http://schemas.microsoft.com/office/drawing/2015/9/8/chartex" xmlns:cx2="http://schemas.microsoft.com/office/drawing/2015/10/21/chartex" xmlns:cx3="http://schemas.microsoft.com/office/drawing/2016/5/9/chartex" xmlns:cx4="http://schemas.microsoft.com/office/drawing/2016/5/10/chartex" xmlns:cx5="http://schemas.microsoft.com/office/drawing/2016/5/11/chartex" xmlns:cx6="http://schemas.microsoft.com/office/drawing/2016/5/12/chartex" xmlns:cx7="http://schemas.microsoft.com/office/drawing/2016/5/13/chartex" xmlns:cx8="http://schemas.microsoft.com/office/drawing/2016/5/14/chartex" xmlns:mc="http://schemas.openxmlformats.org/markup-compatibility/2006" xmlns:aink="http://schemas.microsoft.com/office/drawing/2016/ink" xmlns:am3d="http://schemas.microsoft.com/office/drawing/2017/model3d" xmlns:o="urn:schemas-microsoft-com:office:office" xmlns:oel="http://schemas.microsoft.com/office/2019/extlst" xmlns:r="http://schemas.openxmlformats.org/officeDocument/2006/relationships" xmlns:m="http://schemas.openxmlformats.org/officeDocument/2006/math" xmlns:v="urn:schemas-microsoft-com:vml" xmlns:wp14="http://schemas.microsoft.com/office/word/2010/wordprocessingDrawing" xmlns:wp="http://schemas.openxmlformats.org/drawingml/2006/wordprocessingDrawing" xmlns:w10="urn:schemas-microsoft-com:office:word" xmlns:w="http://schemas.openxmlformats.org/wordprocessingml/2006/main" xmlns:w14="http://schemas.microsoft.com/office/word/2010/wordml" xmlns:w15="http://schemas.microsoft.com/office/word/2012/wordml" xmlns:w16cex="http://schemas.microsoft.com/office/word/2018/wordml/cex" xmlns:w16cid="http://schemas.microsoft.com/office/word/2016/wordml/cid" xmlns:w16="http://schemas.microsoft.com/office/word/2018/wordml" xmlns:w16du="http://schemas.microsoft.com/office/word/2023/wordml/word16du" xmlns:w16sdtdh="http://schemas.microsoft.com/office/word/2020/wordml/sdtdatahash" xmlns:w16se="http://schemas.microsoft.com/office/word/2015/wordml/symex" xmlns:wpg="http://schemas.microsoft.com/office/word/2010/wordprocessingGroup" xmlns:wpi="http://schemas.microsoft.com/office/word/2010/wordprocessingInk" xmlns:wne="http://schemas.microsoft.com/office/word/2006/wordml" xmlns:wps="http://schemas.microsoft.com/office/word/2010/wordprocessingShape" mc:Ignorable="w14 w15 w16se w16cid w16 w16cex w16sdtdh wp14">
+<w:footnotes xmlns:wpc="http://schemas.microsoft.com/office/word/2010/wordprocessingCanvas" xmlns:cx="http://schemas.microsoft.com/office/drawing/2014/chartex" xmlns:cx1="http://schemas.microsoft.com/office/drawing/2015/9/8/chartex" xmlns:cx2="http://schemas.microsoft.com/office/drawing/2015/10/21/chartex" xmlns:cx3="http://schemas.microsoft.com/office/drawing/2016/5/9/chartex" xmlns:cx4="http://schemas.microsoft.com/office/drawing/2016/5/10/chartex" xmlns:cx5="http://schemas.microsoft.com/office/drawing/2016/5/11/chartex" xmlns:cx6="http://schemas.microsoft.com/office/drawing/2016/5/12/chartex" xmlns:cx7="http://schemas.microsoft.com/office/drawing/2016/5/13/chartex" xmlns:cx8="http://schemas.microsoft.com/office/drawing/2016/5/14/chartex" xmlns:mc="http://schemas.openxmlformats.org/markup-compatibility/2006" xmlns:aink="http://schemas.microsoft.com/office/drawing/2016/ink" xmlns:am3d="http://schemas.microsoft.com/office/drawing/2017/model3d" xmlns:o="urn:schemas-microsoft-com:office:office" xmlns:oel="http://schemas.microsoft.com/office/2019/extlst" xmlns:r="http://schemas.openxmlformats.org/officeDocument/2006/relationships" xmlns:m="http://schemas.openxmlformats.org/officeDocument/2006/math" xmlns:v="urn:schemas-microsoft-com:vml" xmlns:wp14="http://schemas.microsoft.com/office/word/2010/wordprocessingDrawing" xmlns:wp="http://schemas.openxmlformats.org/drawingml/2006/wordprocessingDrawing" xmlns:w10="urn:schemas-microsoft-com:office:word" xmlns:w="http://schemas.openxmlformats.org/wordprocessingml/2006/main" xmlns:w14="http://schemas.microsoft.com/office/word/2010/wordml" xmlns:w15="http://schemas.microsoft.com/office/word/2012/wordml" xmlns:w16cex="http://schemas.microsoft.com/office/word/2018/wordml/cex" xmlns:w16cid="http://schemas.microsoft.com/office/word/2016/wordml/cid" xmlns:w16="http://schemas.microsoft.com/office/word/2018/wordml" xmlns:w16sdtdh="http://schemas.microsoft.com/office/word/2020/wordml/sdtdatahash" xmlns:w16se="http://schemas.microsoft.com/office/word/2015/wordml/symex" xmlns:wpg="http://schemas.microsoft.com/office/word/2010/wordprocessingGroup" xmlns:wpi="http://schemas.microsoft.com/office/word/2010/wordprocessingInk" xmlns:wne="http://schemas.microsoft.com/office/word/2006/wordml" xmlns:wps="http://schemas.microsoft.com/office/word/2010/wordprocessingShape" mc:Ignorable="w14 w15 w16se w16cid w16 w16cex w16sdtdh wp14">
   <w:footnote w:type="separator" w:id="-1">
     <w:p>
       <w:pPr>
@@ -8986,7 +9146,7 @@
 </file>
 
 <file path=word/header1.xml><?xml version="1.0" encoding="utf-8"?>
-<w:hdr xmlns:wpc="http://schemas.microsoft.com/office/word/2010/wordprocessingCanvas" xmlns:cx="http://schemas.microsoft.com/office/drawing/2014/chartex" xmlns:cx1="http://schemas.microsoft.com/office/drawing/2015/9/8/chartex" xmlns:cx2="http://schemas.microsoft.com/office/drawing/2015/10/21/chartex" xmlns:cx3="http://schemas.microsoft.com/office/drawing/2016/5/9/chartex" xmlns:cx4="http://schemas.microsoft.com/office/drawing/2016/5/10/chartex" xmlns:cx5="http://schemas.microsoft.com/office/drawing/2016/5/11/chartex" xmlns:cx6="http://schemas.microsoft.com/office/drawing/2016/5/12/chartex" xmlns:cx7="http://schemas.microsoft.com/office/drawing/2016/5/13/chartex" xmlns:cx8="http://schemas.microsoft.com/office/drawing/2016/5/14/chartex" xmlns:mc="http://schemas.openxmlformats.org/markup-compatibility/2006" xmlns:aink="http://schemas.microsoft.com/office/drawing/2016/ink" xmlns:am3d="http://schemas.microsoft.com/office/drawing/2017/model3d" xmlns:o="urn:schemas-microsoft-com:office:office" xmlns:oel="http://schemas.microsoft.com/office/2019/extlst" xmlns:r="http://schemas.openxmlformats.org/officeDocument/2006/relationships" xmlns:m="http://schemas.openxmlformats.org/officeDocument/2006/math" xmlns:v="urn:schemas-microsoft-com:vml" xmlns:wp14="http://schemas.microsoft.com/office/word/2010/wordprocessingDrawing" xmlns:wp="http://schemas.openxmlformats.org/drawingml/2006/wordprocessingDrawing" xmlns:w10="urn:schemas-microsoft-com:office:word" xmlns:w="http://schemas.openxmlformats.org/wordprocessingml/2006/main" xmlns:w14="http://schemas.microsoft.com/office/word/2010/wordml" xmlns:w15="http://schemas.microsoft.com/office/word/2012/wordml" xmlns:w16cex="http://schemas.microsoft.com/office/word/2018/wordml/cex" xmlns:w16cid="http://schemas.microsoft.com/office/word/2016/wordml/cid" xmlns:w16="http://schemas.microsoft.com/office/word/2018/wordml" xmlns:w16du="http://schemas.microsoft.com/office/word/2023/wordml/word16du" xmlns:w16sdtdh="http://schemas.microsoft.com/office/word/2020/wordml/sdtdatahash" xmlns:w16se="http://schemas.microsoft.com/office/word/2015/wordml/symex" xmlns:wpg="http://schemas.microsoft.com/office/word/2010/wordprocessingGroup" xmlns:wpi="http://schemas.microsoft.com/office/word/2010/wordprocessingInk" xmlns:wne="http://schemas.microsoft.com/office/word/2006/wordml" xmlns:wps="http://schemas.microsoft.com/office/word/2010/wordprocessingShape" mc:Ignorable="w14 w15 w16se w16cid w16 w16cex w16sdtdh wp14">
+<w:hdr xmlns:wpc="http://schemas.microsoft.com/office/word/2010/wordprocessingCanvas" xmlns:cx="http://schemas.microsoft.com/office/drawing/2014/chartex" xmlns:cx1="http://schemas.microsoft.com/office/drawing/2015/9/8/chartex" xmlns:cx2="http://schemas.microsoft.com/office/drawing/2015/10/21/chartex" xmlns:cx3="http://schemas.microsoft.com/office/drawing/2016/5/9/chartex" xmlns:cx4="http://schemas.microsoft.com/office/drawing/2016/5/10/chartex" xmlns:cx5="http://schemas.microsoft.com/office/drawing/2016/5/11/chartex" xmlns:cx6="http://schemas.microsoft.com/office/drawing/2016/5/12/chartex" xmlns:cx7="http://schemas.microsoft.com/office/drawing/2016/5/13/chartex" xmlns:cx8="http://schemas.microsoft.com/office/drawing/2016/5/14/chartex" xmlns:mc="http://schemas.openxmlformats.org/markup-compatibility/2006" xmlns:aink="http://schemas.microsoft.com/office/drawing/2016/ink" xmlns:am3d="http://schemas.microsoft.com/office/drawing/2017/model3d" xmlns:o="urn:schemas-microsoft-com:office:office" xmlns:oel="http://schemas.microsoft.com/office/2019/extlst" xmlns:r="http://schemas.openxmlformats.org/officeDocument/2006/relationships" xmlns:m="http://schemas.openxmlformats.org/officeDocument/2006/math" xmlns:v="urn:schemas-microsoft-com:vml" xmlns:wp14="http://schemas.microsoft.com/office/word/2010/wordprocessingDrawing" xmlns:wp="http://schemas.openxmlformats.org/drawingml/2006/wordprocessingDrawing" xmlns:w10="urn:schemas-microsoft-com:office:word" xmlns:w="http://schemas.openxmlformats.org/wordprocessingml/2006/main" xmlns:w14="http://schemas.microsoft.com/office/word/2010/wordml" xmlns:w15="http://schemas.microsoft.com/office/word/2012/wordml" xmlns:w16cex="http://schemas.microsoft.com/office/word/2018/wordml/cex" xmlns:w16cid="http://schemas.microsoft.com/office/word/2016/wordml/cid" xmlns:w16="http://schemas.microsoft.com/office/word/2018/wordml" xmlns:w16sdtdh="http://schemas.microsoft.com/office/word/2020/wordml/sdtdatahash" xmlns:w16se="http://schemas.microsoft.com/office/word/2015/wordml/symex" xmlns:wpg="http://schemas.microsoft.com/office/word/2010/wordprocessingGroup" xmlns:wpi="http://schemas.microsoft.com/office/word/2010/wordprocessingInk" xmlns:wne="http://schemas.microsoft.com/office/word/2006/wordml" xmlns:wps="http://schemas.microsoft.com/office/word/2010/wordprocessingShape" mc:Ignorable="w14 w15 w16se w16cid w16 w16cex w16sdtdh wp14">
   <w:p>
     <w:pPr>
       <w:pStyle w:val="Header"/>
@@ -9052,7 +9212,7 @@
             </wp:anchor>
           </w:drawing>
         </mc:Choice>
-        <mc:Fallback>
+        <mc:Fallback xmlns:w16du="http://schemas.microsoft.com/office/word/2023/wordml/word16du">
           <w:pict>
             <v:line w14:anchorId="643B3766" id="Straight Connector 1" o:spid="_x0000_s1026" style="position:absolute;z-index:251659264;visibility:visible;mso-wrap-style:square;mso-wrap-distance-left:9pt;mso-wrap-distance-top:0;mso-wrap-distance-right:9pt;mso-wrap-distance-bottom:0;mso-position-horizontal:absolute;mso-position-horizontal-relative:text;mso-position-vertical:absolute;mso-position-vertical-relative:text" from="-.2pt,17.25pt" to="452.05pt,17.25pt" o:gfxdata="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" strokecolor="black [3200]" strokeweight=".5pt">
               <v:stroke joinstyle="miter"/>
@@ -9087,7 +9247,7 @@
 </file>
 
 <file path=word/header2.xml><?xml version="1.0" encoding="utf-8"?>
-<w:hdr xmlns:wpc="http://schemas.microsoft.com/office/word/2010/wordprocessingCanvas" xmlns:cx="http://schemas.microsoft.com/office/drawing/2014/chartex" xmlns:cx1="http://schemas.microsoft.com/office/drawing/2015/9/8/chartex" xmlns:cx2="http://schemas.microsoft.com/office/drawing/2015/10/21/chartex" xmlns:cx3="http://schemas.microsoft.com/office/drawing/2016/5/9/chartex" xmlns:cx4="http://schemas.microsoft.com/office/drawing/2016/5/10/chartex" xmlns:cx5="http://schemas.microsoft.com/office/drawing/2016/5/11/chartex" xmlns:cx6="http://schemas.microsoft.com/office/drawing/2016/5/12/chartex" xmlns:cx7="http://schemas.microsoft.com/office/drawing/2016/5/13/chartex" xmlns:cx8="http://schemas.microsoft.com/office/drawing/2016/5/14/chartex" xmlns:mc="http://schemas.openxmlformats.org/markup-compatibility/2006" xmlns:aink="http://schemas.microsoft.com/office/drawing/2016/ink" xmlns:am3d="http://schemas.microsoft.com/office/drawing/2017/model3d" xmlns:o="urn:schemas-microsoft-com:office:office" xmlns:oel="http://schemas.microsoft.com/office/2019/extlst" xmlns:r="http://schemas.openxmlformats.org/officeDocument/2006/relationships" xmlns:m="http://schemas.openxmlformats.org/officeDocument/2006/math" xmlns:v="urn:schemas-microsoft-com:vml" xmlns:wp14="http://schemas.microsoft.com/office/word/2010/wordprocessingDrawing" xmlns:wp="http://schemas.openxmlformats.org/drawingml/2006/wordprocessingDrawing" xmlns:w10="urn:schemas-microsoft-com:office:word" xmlns:w="http://schemas.openxmlformats.org/wordprocessingml/2006/main" xmlns:w14="http://schemas.microsoft.com/office/word/2010/wordml" xmlns:w15="http://schemas.microsoft.com/office/word/2012/wordml" xmlns:w16cex="http://schemas.microsoft.com/office/word/2018/wordml/cex" xmlns:w16cid="http://schemas.microsoft.com/office/word/2016/wordml/cid" xmlns:w16="http://schemas.microsoft.com/office/word/2018/wordml" xmlns:w16du="http://schemas.microsoft.com/office/word/2023/wordml/word16du" xmlns:w16sdtdh="http://schemas.microsoft.com/office/word/2020/wordml/sdtdatahash" xmlns:w16se="http://schemas.microsoft.com/office/word/2015/wordml/symex" xmlns:wpg="http://schemas.microsoft.com/office/word/2010/wordprocessingGroup" xmlns:wpi="http://schemas.microsoft.com/office/word/2010/wordprocessingInk" xmlns:wne="http://schemas.microsoft.com/office/word/2006/wordml" xmlns:wps="http://schemas.microsoft.com/office/word/2010/wordprocessingShape" mc:Ignorable="w14 w15 w16se w16cid w16 w16cex w16sdtdh wp14">
+<w:hdr xmlns:wpc="http://schemas.microsoft.com/office/word/2010/wordprocessingCanvas" xmlns:cx="http://schemas.microsoft.com/office/drawing/2014/chartex" xmlns:cx1="http://schemas.microsoft.com/office/drawing/2015/9/8/chartex" xmlns:cx2="http://schemas.microsoft.com/office/drawing/2015/10/21/chartex" xmlns:cx3="http://schemas.microsoft.com/office/drawing/2016/5/9/chartex" xmlns:cx4="http://schemas.microsoft.com/office/drawing/2016/5/10/chartex" xmlns:cx5="http://schemas.microsoft.com/office/drawing/2016/5/11/chartex" xmlns:cx6="http://schemas.microsoft.com/office/drawing/2016/5/12/chartex" xmlns:cx7="http://schemas.microsoft.com/office/drawing/2016/5/13/chartex" xmlns:cx8="http://schemas.microsoft.com/office/drawing/2016/5/14/chartex" xmlns:mc="http://schemas.openxmlformats.org/markup-compatibility/2006" xmlns:aink="http://schemas.microsoft.com/office/drawing/2016/ink" xmlns:am3d="http://schemas.microsoft.com/office/drawing/2017/model3d" xmlns:o="urn:schemas-microsoft-com:office:office" xmlns:oel="http://schemas.microsoft.com/office/2019/extlst" xmlns:r="http://schemas.openxmlformats.org/officeDocument/2006/relationships" xmlns:m="http://schemas.openxmlformats.org/officeDocument/2006/math" xmlns:v="urn:schemas-microsoft-com:vml" xmlns:wp14="http://schemas.microsoft.com/office/word/2010/wordprocessingDrawing" xmlns:wp="http://schemas.openxmlformats.org/drawingml/2006/wordprocessingDrawing" xmlns:w10="urn:schemas-microsoft-com:office:word" xmlns:w="http://schemas.openxmlformats.org/wordprocessingml/2006/main" xmlns:w14="http://schemas.microsoft.com/office/word/2010/wordml" xmlns:w15="http://schemas.microsoft.com/office/word/2012/wordml" xmlns:w16cex="http://schemas.microsoft.com/office/word/2018/wordml/cex" xmlns:w16cid="http://schemas.microsoft.com/office/word/2016/wordml/cid" xmlns:w16="http://schemas.microsoft.com/office/word/2018/wordml" xmlns:w16sdtdh="http://schemas.microsoft.com/office/word/2020/wordml/sdtdatahash" xmlns:w16se="http://schemas.microsoft.com/office/word/2015/wordml/symex" xmlns:wpg="http://schemas.microsoft.com/office/word/2010/wordprocessingGroup" xmlns:wpi="http://schemas.microsoft.com/office/word/2010/wordprocessingInk" xmlns:wne="http://schemas.microsoft.com/office/word/2006/wordml" xmlns:wps="http://schemas.microsoft.com/office/word/2010/wordprocessingShape" mc:Ignorable="w14 w15 w16se w16cid w16 w16cex w16sdtdh wp14">
   <w:p>
     <w:pPr>
       <w:pStyle w:val="Header"/>
@@ -9153,7 +9313,7 @@
             </wp:anchor>
           </w:drawing>
         </mc:Choice>
-        <mc:Fallback>
+        <mc:Fallback xmlns:w16du="http://schemas.microsoft.com/office/word/2023/wordml/word16du">
           <w:pict>
             <v:line w14:anchorId="43A1F6F6" id="Straight Connector 2" o:spid="_x0000_s1026" style="position:absolute;z-index:251660288;visibility:visible;mso-wrap-style:square;mso-wrap-distance-left:9pt;mso-wrap-distance-top:0;mso-wrap-distance-right:9pt;mso-wrap-distance-bottom:0;mso-position-horizontal:absolute;mso-position-horizontal-relative:text;mso-position-vertical:absolute;mso-position-vertical-relative:text" from="-.45pt,15.35pt" to="454.7pt,15.35pt" o:gfxdata="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" strokecolor="black [3200]" strokeweight=".5pt">
               <v:stroke joinstyle="miter"/>
@@ -9189,7 +9349,7 @@
 </file>
 
 <file path=word/header3.xml><?xml version="1.0" encoding="utf-8"?>
-<w:hdr xmlns:wpc="http://schemas.microsoft.com/office/word/2010/wordprocessingCanvas" xmlns:cx="http://schemas.microsoft.com/office/drawing/2014/chartex" xmlns:cx1="http://schemas.microsoft.com/office/drawing/2015/9/8/chartex" xmlns:cx2="http://schemas.microsoft.com/office/drawing/2015/10/21/chartex" xmlns:cx3="http://schemas.microsoft.com/office/drawing/2016/5/9/chartex" xmlns:cx4="http://schemas.microsoft.com/office/drawing/2016/5/10/chartex" xmlns:cx5="http://schemas.microsoft.com/office/drawing/2016/5/11/chartex" xmlns:cx6="http://schemas.microsoft.com/office/drawing/2016/5/12/chartex" xmlns:cx7="http://schemas.microsoft.com/office/drawing/2016/5/13/chartex" xmlns:cx8="http://schemas.microsoft.com/office/drawing/2016/5/14/chartex" xmlns:mc="http://schemas.openxmlformats.org/markup-compatibility/2006" xmlns:aink="http://schemas.microsoft.com/office/drawing/2016/ink" xmlns:am3d="http://schemas.microsoft.com/office/drawing/2017/model3d" xmlns:o="urn:schemas-microsoft-com:office:office" xmlns:oel="http://schemas.microsoft.com/office/2019/extlst" xmlns:r="http://schemas.openxmlformats.org/officeDocument/2006/relationships" xmlns:m="http://schemas.openxmlformats.org/officeDocument/2006/math" xmlns:v="urn:schemas-microsoft-com:vml" xmlns:wp14="http://schemas.microsoft.com/office/word/2010/wordprocessingDrawing" xmlns:wp="http://schemas.openxmlformats.org/drawingml/2006/wordprocessingDrawing" xmlns:w10="urn:schemas-microsoft-com:office:word" xmlns:w="http://schemas.openxmlformats.org/wordprocessingml/2006/main" xmlns:w14="http://schemas.microsoft.com/office/word/2010/wordml" xmlns:w15="http://schemas.microsoft.com/office/word/2012/wordml" xmlns:w16cex="http://schemas.microsoft.com/office/word/2018/wordml/cex" xmlns:w16cid="http://schemas.microsoft.com/office/word/2016/wordml/cid" xmlns:w16="http://schemas.microsoft.com/office/word/2018/wordml" xmlns:w16du="http://schemas.microsoft.com/office/word/2023/wordml/word16du" xmlns:w16sdtdh="http://schemas.microsoft.com/office/word/2020/wordml/sdtdatahash" xmlns:w16se="http://schemas.microsoft.com/office/word/2015/wordml/symex" xmlns:wpg="http://schemas.microsoft.com/office/word/2010/wordprocessingGroup" xmlns:wpi="http://schemas.microsoft.com/office/word/2010/wordprocessingInk" xmlns:wne="http://schemas.microsoft.com/office/word/2006/wordml" xmlns:wps="http://schemas.microsoft.com/office/word/2010/wordprocessingShape" mc:Ignorable="w14 w15 w16se w16cid w16 w16cex w16sdtdh wp14">
+<w:hdr xmlns:wpc="http://schemas.microsoft.com/office/word/2010/wordprocessingCanvas" xmlns:cx="http://schemas.microsoft.com/office/drawing/2014/chartex" xmlns:cx1="http://schemas.microsoft.com/office/drawing/2015/9/8/chartex" xmlns:cx2="http://schemas.microsoft.com/office/drawing/2015/10/21/chartex" xmlns:cx3="http://schemas.microsoft.com/office/drawing/2016/5/9/chartex" xmlns:cx4="http://schemas.microsoft.com/office/drawing/2016/5/10/chartex" xmlns:cx5="http://schemas.microsoft.com/office/drawing/2016/5/11/chartex" xmlns:cx6="http://schemas.microsoft.com/office/drawing/2016/5/12/chartex" xmlns:cx7="http://schemas.microsoft.com/office/drawing/2016/5/13/chartex" xmlns:cx8="http://schemas.microsoft.com/office/drawing/2016/5/14/chartex" xmlns:mc="http://schemas.openxmlformats.org/markup-compatibility/2006" xmlns:aink="http://schemas.microsoft.com/office/drawing/2016/ink" xmlns:am3d="http://schemas.microsoft.com/office/drawing/2017/model3d" xmlns:o="urn:schemas-microsoft-com:office:office" xmlns:oel="http://schemas.microsoft.com/office/2019/extlst" xmlns:r="http://schemas.openxmlformats.org/officeDocument/2006/relationships" xmlns:m="http://schemas.openxmlformats.org/officeDocument/2006/math" xmlns:v="urn:schemas-microsoft-com:vml" xmlns:wp14="http://schemas.microsoft.com/office/word/2010/wordprocessingDrawing" xmlns:wp="http://schemas.openxmlformats.org/drawingml/2006/wordprocessingDrawing" xmlns:w10="urn:schemas-microsoft-com:office:word" xmlns:w="http://schemas.openxmlformats.org/wordprocessingml/2006/main" xmlns:w14="http://schemas.microsoft.com/office/word/2010/wordml" xmlns:w15="http://schemas.microsoft.com/office/word/2012/wordml" xmlns:w16cex="http://schemas.microsoft.com/office/word/2018/wordml/cex" xmlns:w16cid="http://schemas.microsoft.com/office/word/2016/wordml/cid" xmlns:w16="http://schemas.microsoft.com/office/word/2018/wordml" xmlns:w16sdtdh="http://schemas.microsoft.com/office/word/2020/wordml/sdtdatahash" xmlns:w16se="http://schemas.microsoft.com/office/word/2015/wordml/symex" xmlns:wpg="http://schemas.microsoft.com/office/word/2010/wordprocessingGroup" xmlns:wpi="http://schemas.microsoft.com/office/word/2010/wordprocessingInk" xmlns:wne="http://schemas.microsoft.com/office/word/2006/wordml" xmlns:wps="http://schemas.microsoft.com/office/word/2010/wordprocessingShape" mc:Ignorable="w14 w15 w16se w16cid w16 w16cex w16sdtdh wp14">
   <w:p>
     <w:pPr>
       <w:pStyle w:val="Header"/>
@@ -9203,7 +9363,7 @@
 </file>
 
 <file path=word/header4.xml><?xml version="1.0" encoding="utf-8"?>
-<w:hdr xmlns:wpc="http://schemas.microsoft.com/office/word/2010/wordprocessingCanvas" xmlns:cx="http://schemas.microsoft.com/office/drawing/2014/chartex" xmlns:cx1="http://schemas.microsoft.com/office/drawing/2015/9/8/chartex" xmlns:cx2="http://schemas.microsoft.com/office/drawing/2015/10/21/chartex" xmlns:cx3="http://schemas.microsoft.com/office/drawing/2016/5/9/chartex" xmlns:cx4="http://schemas.microsoft.com/office/drawing/2016/5/10/chartex" xmlns:cx5="http://schemas.microsoft.com/office/drawing/2016/5/11/chartex" xmlns:cx6="http://schemas.microsoft.com/office/drawing/2016/5/12/chartex" xmlns:cx7="http://schemas.microsoft.com/office/drawing/2016/5/13/chartex" xmlns:cx8="http://schemas.microsoft.com/office/drawing/2016/5/14/chartex" xmlns:mc="http://schemas.openxmlformats.org/markup-compatibility/2006" xmlns:aink="http://schemas.microsoft.com/office/drawing/2016/ink" xmlns:am3d="http://schemas.microsoft.com/office/drawing/2017/model3d" xmlns:o="urn:schemas-microsoft-com:office:office" xmlns:oel="http://schemas.microsoft.com/office/2019/extlst" xmlns:r="http://schemas.openxmlformats.org/officeDocument/2006/relationships" xmlns:m="http://schemas.openxmlformats.org/officeDocument/2006/math" xmlns:v="urn:schemas-microsoft-com:vml" xmlns:wp14="http://schemas.microsoft.com/office/word/2010/wordprocessingDrawing" xmlns:wp="http://schemas.openxmlformats.org/drawingml/2006/wordprocessingDrawing" xmlns:w10="urn:schemas-microsoft-com:office:word" xmlns:w="http://schemas.openxmlformats.org/wordprocessingml/2006/main" xmlns:w14="http://schemas.microsoft.com/office/word/2010/wordml" xmlns:w15="http://schemas.microsoft.com/office/word/2012/wordml" xmlns:w16cex="http://schemas.microsoft.com/office/word/2018/wordml/cex" xmlns:w16cid="http://schemas.microsoft.com/office/word/2016/wordml/cid" xmlns:w16="http://schemas.microsoft.com/office/word/2018/wordml" xmlns:w16du="http://schemas.microsoft.com/office/word/2023/wordml/word16du" xmlns:w16sdtdh="http://schemas.microsoft.com/office/word/2020/wordml/sdtdatahash" xmlns:w16se="http://schemas.microsoft.com/office/word/2015/wordml/symex" xmlns:wpg="http://schemas.microsoft.com/office/word/2010/wordprocessingGroup" xmlns:wpi="http://schemas.microsoft.com/office/word/2010/wordprocessingInk" xmlns:wne="http://schemas.microsoft.com/office/word/2006/wordml" xmlns:wps="http://schemas.microsoft.com/office/word/2010/wordprocessingShape" mc:Ignorable="w14 w15 w16se w16cid w16 w16cex w16sdtdh wp14">
+<w:hdr xmlns:wpc="http://schemas.microsoft.com/office/word/2010/wordprocessingCanvas" xmlns:cx="http://schemas.microsoft.com/office/drawing/2014/chartex" xmlns:cx1="http://schemas.microsoft.com/office/drawing/2015/9/8/chartex" xmlns:cx2="http://schemas.microsoft.com/office/drawing/2015/10/21/chartex" xmlns:cx3="http://schemas.microsoft.com/office/drawing/2016/5/9/chartex" xmlns:cx4="http://schemas.microsoft.com/office/drawing/2016/5/10/chartex" xmlns:cx5="http://schemas.microsoft.com/office/drawing/2016/5/11/chartex" xmlns:cx6="http://schemas.microsoft.com/office/drawing/2016/5/12/chartex" xmlns:cx7="http://schemas.microsoft.com/office/drawing/2016/5/13/chartex" xmlns:cx8="http://schemas.microsoft.com/office/drawing/2016/5/14/chartex" xmlns:mc="http://schemas.openxmlformats.org/markup-compatibility/2006" xmlns:aink="http://schemas.microsoft.com/office/drawing/2016/ink" xmlns:am3d="http://schemas.microsoft.com/office/drawing/2017/model3d" xmlns:o="urn:schemas-microsoft-com:office:office" xmlns:oel="http://schemas.microsoft.com/office/2019/extlst" xmlns:r="http://schemas.openxmlformats.org/officeDocument/2006/relationships" xmlns:m="http://schemas.openxmlformats.org/officeDocument/2006/math" xmlns:v="urn:schemas-microsoft-com:vml" xmlns:wp14="http://schemas.microsoft.com/office/word/2010/wordprocessingDrawing" xmlns:wp="http://schemas.openxmlformats.org/drawingml/2006/wordprocessingDrawing" xmlns:w10="urn:schemas-microsoft-com:office:word" xmlns:w="http://schemas.openxmlformats.org/wordprocessingml/2006/main" xmlns:w14="http://schemas.microsoft.com/office/word/2010/wordml" xmlns:w15="http://schemas.microsoft.com/office/word/2012/wordml" xmlns:w16cex="http://schemas.microsoft.com/office/word/2018/wordml/cex" xmlns:w16cid="http://schemas.microsoft.com/office/word/2016/wordml/cid" xmlns:w16="http://schemas.microsoft.com/office/word/2018/wordml" xmlns:w16sdtdh="http://schemas.microsoft.com/office/word/2020/wordml/sdtdatahash" xmlns:w16se="http://schemas.microsoft.com/office/word/2015/wordml/symex" xmlns:wpg="http://schemas.microsoft.com/office/word/2010/wordprocessingGroup" xmlns:wpi="http://schemas.microsoft.com/office/word/2010/wordprocessingInk" xmlns:wne="http://schemas.microsoft.com/office/word/2006/wordml" xmlns:wps="http://schemas.microsoft.com/office/word/2010/wordprocessingShape" mc:Ignorable="w14 w15 w16se w16cid w16 w16cex w16sdtdh wp14">
   <w:p>
     <w:pPr>
       <w:pStyle w:val="Header"/>
@@ -9269,7 +9429,7 @@
             </wp:anchor>
           </w:drawing>
         </mc:Choice>
-        <mc:Fallback>
+        <mc:Fallback xmlns:w16du="http://schemas.microsoft.com/office/word/2023/wordml/word16du">
           <w:pict>
             <v:line w14:anchorId="618F25EF" id="Straight Connector 5" o:spid="_x0000_s1026" style="position:absolute;z-index:251664384;visibility:visible;mso-wrap-style:square;mso-wrap-distance-left:9pt;mso-wrap-distance-top:0;mso-wrap-distance-right:9pt;mso-wrap-distance-bottom:0;mso-position-horizontal:absolute;mso-position-horizontal-relative:text;mso-position-vertical:absolute;mso-position-vertical-relative:text" from="-.2pt,17.25pt" to="452.05pt,17.25pt" o:gfxdata="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" strokecolor="black [3200]" strokeweight=".5pt">
               <v:stroke joinstyle="miter"/>
@@ -9319,7 +9479,7 @@
 </file>
 
 <file path=word/header5.xml><?xml version="1.0" encoding="utf-8"?>
-<w:hdr xmlns:wpc="http://schemas.microsoft.com/office/word/2010/wordprocessingCanvas" xmlns:cx="http://schemas.microsoft.com/office/drawing/2014/chartex" xmlns:cx1="http://schemas.microsoft.com/office/drawing/2015/9/8/chartex" xmlns:cx2="http://schemas.microsoft.com/office/drawing/2015/10/21/chartex" xmlns:cx3="http://schemas.microsoft.com/office/drawing/2016/5/9/chartex" xmlns:cx4="http://schemas.microsoft.com/office/drawing/2016/5/10/chartex" xmlns:cx5="http://schemas.microsoft.com/office/drawing/2016/5/11/chartex" xmlns:cx6="http://schemas.microsoft.com/office/drawing/2016/5/12/chartex" xmlns:cx7="http://schemas.microsoft.com/office/drawing/2016/5/13/chartex" xmlns:cx8="http://schemas.microsoft.com/office/drawing/2016/5/14/chartex" xmlns:mc="http://schemas.openxmlformats.org/markup-compatibility/2006" xmlns:aink="http://schemas.microsoft.com/office/drawing/2016/ink" xmlns:am3d="http://schemas.microsoft.com/office/drawing/2017/model3d" xmlns:o="urn:schemas-microsoft-com:office:office" xmlns:oel="http://schemas.microsoft.com/office/2019/extlst" xmlns:r="http://schemas.openxmlformats.org/officeDocument/2006/relationships" xmlns:m="http://schemas.openxmlformats.org/officeDocument/2006/math" xmlns:v="urn:schemas-microsoft-com:vml" xmlns:wp14="http://schemas.microsoft.com/office/word/2010/wordprocessingDrawing" xmlns:wp="http://schemas.openxmlformats.org/drawingml/2006/wordprocessingDrawing" xmlns:w10="urn:schemas-microsoft-com:office:word" xmlns:w="http://schemas.openxmlformats.org/wordprocessingml/2006/main" xmlns:w14="http://schemas.microsoft.com/office/word/2010/wordml" xmlns:w15="http://schemas.microsoft.com/office/word/2012/wordml" xmlns:w16cex="http://schemas.microsoft.com/office/word/2018/wordml/cex" xmlns:w16cid="http://schemas.microsoft.com/office/word/2016/wordml/cid" xmlns:w16="http://schemas.microsoft.com/office/word/2018/wordml" xmlns:w16du="http://schemas.microsoft.com/office/word/2023/wordml/word16du" xmlns:w16sdtdh="http://schemas.microsoft.com/office/word/2020/wordml/sdtdatahash" xmlns:w16se="http://schemas.microsoft.com/office/word/2015/wordml/symex" xmlns:wpg="http://schemas.microsoft.com/office/word/2010/wordprocessingGroup" xmlns:wpi="http://schemas.microsoft.com/office/word/2010/wordprocessingInk" xmlns:wne="http://schemas.microsoft.com/office/word/2006/wordml" xmlns:wps="http://schemas.microsoft.com/office/word/2010/wordprocessingShape" mc:Ignorable="w14 w15 w16se w16cid w16 w16cex w16sdtdh wp14">
+<w:hdr xmlns:wpc="http://schemas.microsoft.com/office/word/2010/wordprocessingCanvas" xmlns:cx="http://schemas.microsoft.com/office/drawing/2014/chartex" xmlns:cx1="http://schemas.microsoft.com/office/drawing/2015/9/8/chartex" xmlns:cx2="http://schemas.microsoft.com/office/drawing/2015/10/21/chartex" xmlns:cx3="http://schemas.microsoft.com/office/drawing/2016/5/9/chartex" xmlns:cx4="http://schemas.microsoft.com/office/drawing/2016/5/10/chartex" xmlns:cx5="http://schemas.microsoft.com/office/drawing/2016/5/11/chartex" xmlns:cx6="http://schemas.microsoft.com/office/drawing/2016/5/12/chartex" xmlns:cx7="http://schemas.microsoft.com/office/drawing/2016/5/13/chartex" xmlns:cx8="http://schemas.microsoft.com/office/drawing/2016/5/14/chartex" xmlns:mc="http://schemas.openxmlformats.org/markup-compatibility/2006" xmlns:aink="http://schemas.microsoft.com/office/drawing/2016/ink" xmlns:am3d="http://schemas.microsoft.com/office/drawing/2017/model3d" xmlns:o="urn:schemas-microsoft-com:office:office" xmlns:oel="http://schemas.microsoft.com/office/2019/extlst" xmlns:r="http://schemas.openxmlformats.org/officeDocument/2006/relationships" xmlns:m="http://schemas.openxmlformats.org/officeDocument/2006/math" xmlns:v="urn:schemas-microsoft-com:vml" xmlns:wp14="http://schemas.microsoft.com/office/word/2010/wordprocessingDrawing" xmlns:wp="http://schemas.openxmlformats.org/drawingml/2006/wordprocessingDrawing" xmlns:w10="urn:schemas-microsoft-com:office:word" xmlns:w="http://schemas.openxmlformats.org/wordprocessingml/2006/main" xmlns:w14="http://schemas.microsoft.com/office/word/2010/wordml" xmlns:w15="http://schemas.microsoft.com/office/word/2012/wordml" xmlns:w16cex="http://schemas.microsoft.com/office/word/2018/wordml/cex" xmlns:w16cid="http://schemas.microsoft.com/office/word/2016/wordml/cid" xmlns:w16="http://schemas.microsoft.com/office/word/2018/wordml" xmlns:w16sdtdh="http://schemas.microsoft.com/office/word/2020/wordml/sdtdatahash" xmlns:w16se="http://schemas.microsoft.com/office/word/2015/wordml/symex" xmlns:wpg="http://schemas.microsoft.com/office/word/2010/wordprocessingGroup" xmlns:wpi="http://schemas.microsoft.com/office/word/2010/wordprocessingInk" xmlns:wne="http://schemas.microsoft.com/office/word/2006/wordml" xmlns:wps="http://schemas.microsoft.com/office/word/2010/wordprocessingShape" mc:Ignorable="w14 w15 w16se w16cid w16 w16cex w16sdtdh wp14">
   <w:p>
     <w:pPr>
       <w:pStyle w:val="Header"/>
@@ -9385,7 +9545,7 @@
             </wp:anchor>
           </w:drawing>
         </mc:Choice>
-        <mc:Fallback>
+        <mc:Fallback xmlns:w16du="http://schemas.microsoft.com/office/word/2023/wordml/word16du">
           <w:pict>
             <v:line w14:anchorId="3E675212" id="Straight Connector 3" o:spid="_x0000_s1026" style="position:absolute;z-index:251662336;visibility:visible;mso-wrap-style:square;mso-wrap-distance-left:9pt;mso-wrap-distance-top:0;mso-wrap-distance-right:9pt;mso-wrap-distance-bottom:0;mso-position-horizontal:absolute;mso-position-horizontal-relative:text;mso-position-vertical:absolute;mso-position-vertical-relative:text" from="-.45pt,15.35pt" to="454.7pt,15.35pt" o:gfxdata="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" strokecolor="black [3200]" strokeweight=".5pt">
               <v:stroke joinstyle="miter"/>
@@ -9421,7 +9581,7 @@
 </file>
 
 <file path=word/numbering.xml><?xml version="1.0" encoding="utf-8"?>
-<w:numbering xmlns:wpc="http://schemas.microsoft.com/office/word/2010/wordprocessingCanvas" xmlns:cx="http://schemas.microsoft.com/office/drawing/2014/chartex" xmlns:cx1="http://schemas.microsoft.com/office/drawing/2015/9/8/chartex" xmlns:cx2="http://schemas.microsoft.com/office/drawing/2015/10/21/chartex" xmlns:cx3="http://schemas.microsoft.com/office/drawing/2016/5/9/chartex" xmlns:cx4="http://schemas.microsoft.com/office/drawing/2016/5/10/chartex" xmlns:cx5="http://schemas.microsoft.com/office/drawing/2016/5/11/chartex" xmlns:cx6="http://schemas.microsoft.com/office/drawing/2016/5/12/chartex" xmlns:cx7="http://schemas.microsoft.com/office/drawing/2016/5/13/chartex" xmlns:cx8="http://schemas.microsoft.com/office/drawing/2016/5/14/chartex" xmlns:mc="http://schemas.openxmlformats.org/markup-compatibility/2006" xmlns:aink="http://schemas.microsoft.com/office/drawing/2016/ink" xmlns:am3d="http://schemas.microsoft.com/office/drawing/2017/model3d" xmlns:o="urn:schemas-microsoft-com:office:office" xmlns:oel="http://schemas.microsoft.com/office/2019/extlst" xmlns:r="http://schemas.openxmlformats.org/officeDocument/2006/relationships" xmlns:m="http://schemas.openxmlformats.org/officeDocument/2006/math" xmlns:v="urn:schemas-microsoft-com:vml" xmlns:wp14="http://schemas.microsoft.com/office/word/2010/wordprocessingDrawing" xmlns:wp="http://schemas.openxmlformats.org/drawingml/2006/wordprocessingDrawing" xmlns:w10="urn:schemas-microsoft-com:office:word" xmlns:w="http://schemas.openxmlformats.org/wordprocessingml/2006/main" xmlns:w14="http://schemas.microsoft.com/office/word/2010/wordml" xmlns:w15="http://schemas.microsoft.com/office/word/2012/wordml" xmlns:w16cex="http://schemas.microsoft.com/office/word/2018/wordml/cex" xmlns:w16cid="http://schemas.microsoft.com/office/word/2016/wordml/cid" xmlns:w16="http://schemas.microsoft.com/office/word/2018/wordml" xmlns:w16du="http://schemas.microsoft.com/office/word/2023/wordml/word16du" xmlns:w16sdtdh="http://schemas.microsoft.com/office/word/2020/wordml/sdtdatahash" xmlns:w16se="http://schemas.microsoft.com/office/word/2015/wordml/symex" xmlns:wpg="http://schemas.microsoft.com/office/word/2010/wordprocessingGroup" xmlns:wpi="http://schemas.microsoft.com/office/word/2010/wordprocessingInk" xmlns:wne="http://schemas.microsoft.com/office/word/2006/wordml" xmlns:wps="http://schemas.microsoft.com/office/word/2010/wordprocessingShape" mc:Ignorable="w14 w15 w16se w16cid w16 w16cex w16sdtdh wp14">
+<w:numbering xmlns:wpc="http://schemas.microsoft.com/office/word/2010/wordprocessingCanvas" xmlns:cx="http://schemas.microsoft.com/office/drawing/2014/chartex" xmlns:cx1="http://schemas.microsoft.com/office/drawing/2015/9/8/chartex" xmlns:cx2="http://schemas.microsoft.com/office/drawing/2015/10/21/chartex" xmlns:cx3="http://schemas.microsoft.com/office/drawing/2016/5/9/chartex" xmlns:cx4="http://schemas.microsoft.com/office/drawing/2016/5/10/chartex" xmlns:cx5="http://schemas.microsoft.com/office/drawing/2016/5/11/chartex" xmlns:cx6="http://schemas.microsoft.com/office/drawing/2016/5/12/chartex" xmlns:cx7="http://schemas.microsoft.com/office/drawing/2016/5/13/chartex" xmlns:cx8="http://schemas.microsoft.com/office/drawing/2016/5/14/chartex" xmlns:mc="http://schemas.openxmlformats.org/markup-compatibility/2006" xmlns:aink="http://schemas.microsoft.com/office/drawing/2016/ink" xmlns:am3d="http://schemas.microsoft.com/office/drawing/2017/model3d" xmlns:o="urn:schemas-microsoft-com:office:office" xmlns:oel="http://schemas.microsoft.com/office/2019/extlst" xmlns:r="http://schemas.openxmlformats.org/officeDocument/2006/relationships" xmlns:m="http://schemas.openxmlformats.org/officeDocument/2006/math" xmlns:v="urn:schemas-microsoft-com:vml" xmlns:wp14="http://schemas.microsoft.com/office/word/2010/wordprocessingDrawing" xmlns:wp="http://schemas.openxmlformats.org/drawingml/2006/wordprocessingDrawing" xmlns:w10="urn:schemas-microsoft-com:office:word" xmlns:w="http://schemas.openxmlformats.org/wordprocessingml/2006/main" xmlns:w14="http://schemas.microsoft.com/office/word/2010/wordml" xmlns:w15="http://schemas.microsoft.com/office/word/2012/wordml" xmlns:w16cex="http://schemas.microsoft.com/office/word/2018/wordml/cex" xmlns:w16cid="http://schemas.microsoft.com/office/word/2016/wordml/cid" xmlns:w16="http://schemas.microsoft.com/office/word/2018/wordml" xmlns:w16sdtdh="http://schemas.microsoft.com/office/word/2020/wordml/sdtdatahash" xmlns:w16se="http://schemas.microsoft.com/office/word/2015/wordml/symex" xmlns:wpg="http://schemas.microsoft.com/office/word/2010/wordprocessingGroup" xmlns:wpi="http://schemas.microsoft.com/office/word/2010/wordprocessingInk" xmlns:wne="http://schemas.microsoft.com/office/word/2006/wordml" xmlns:wps="http://schemas.microsoft.com/office/word/2010/wordprocessingShape" mc:Ignorable="w14 w15 w16se w16cid w16 w16cex w16sdtdh wp14">
   <w:abstractNum w:abstractNumId="0" w15:restartNumberingAfterBreak="0">
     <w:nsid w:val="07DE089C"/>
     <w:multiLevelType w:val="hybridMultilevel"/>
@@ -11320,7 +11480,7 @@
   <w:abstractNum w:abstractNumId="17" w15:restartNumberingAfterBreak="0">
     <w:nsid w:val="5A2C1E31"/>
     <w:multiLevelType w:val="hybridMultilevel"/>
-    <w:tmpl w:val="7F2C1964"/>
+    <w:tmpl w:val="AF70EA54"/>
     <w:lvl w:ilvl="0" w:tplc="04090001">
       <w:start w:val="1"/>
       <w:numFmt w:val="bullet"/>
